--- a/doc/总体设计报告/总体设计报告1.1.docx
+++ b/doc/总体设计报告/总体设计报告1.1.docx
@@ -2300,7 +2300,7 @@
           <w:sz w:val="44"/>
         </w:rPr>
         <w:lastRenderedPageBreak/>
-        <w:t>概要设计说明书</w:t>
+        <w:t>总体设计报告</w:t>
       </w:r>
     </w:p>
     <w:p>
@@ -2409,21 +2409,7 @@
         <w:rPr>
           <w:rFonts w:hint="eastAsia"/>
         </w:rPr>
-        <w:t>待开发软件系统为菜单推荐系统，本项目由侯兢</w:t>
-      </w:r>
-      <w:proofErr w:type="gramStart"/>
-      <w:r>
-        <w:rPr>
-          <w:rFonts w:hint="eastAsia"/>
-        </w:rPr>
-        <w:t>喆</w:t>
-      </w:r>
-      <w:proofErr w:type="gramEnd"/>
-      <w:r>
-        <w:rPr>
-          <w:rFonts w:hint="eastAsia"/>
-        </w:rPr>
-        <w:t>提出开发，韩晨烨，阮星榜，朱化宇参与开发，其作为面向浙大城市学院的师生群体的外卖辅助软件。</w:t>
+        <w:t>待开发软件系统为菜单推荐系统，本项目由侯兢喆提出开发，韩晨烨，阮星榜，朱化宇参与开发，其作为面向浙大城市学院的师生群体的外卖辅助软件。</w:t>
       </w:r>
     </w:p>
     <w:p>
@@ -2755,13 +2741,8 @@
         </w:rPr>
         <w:t>及以上，</w:t>
       </w:r>
-      <w:proofErr w:type="spellStart"/>
-      <w:r>
-        <w:t>HarmonyOS</w:t>
-      </w:r>
-      <w:proofErr w:type="spellEnd"/>
-      <w:r>
-        <w:t xml:space="preserve"> </w:t>
+      <w:r>
+        <w:t xml:space="preserve">HarmonyOS </w:t>
       </w:r>
       <w:r>
         <w:t>3</w:t>
@@ -3443,33 +3424,17 @@
         </w:rPr>
         <w:t>标签系统与数据库</w:t>
       </w:r>
-      <w:proofErr w:type="spellStart"/>
       <w:r>
         <w:rPr>
           <w:rFonts w:hint="eastAsia"/>
         </w:rPr>
         <w:t>mysql</w:t>
       </w:r>
-      <w:proofErr w:type="spellEnd"/>
-      <w:r>
-        <w:rPr>
-          <w:rFonts w:hint="eastAsia"/>
-        </w:rPr>
-        <w:t>之间的接口，商家信息</w:t>
-      </w:r>
-      <w:proofErr w:type="gramStart"/>
-      <w:r>
-        <w:rPr>
-          <w:rFonts w:hint="eastAsia"/>
-        </w:rPr>
-        <w:t>与美团等</w:t>
-      </w:r>
-      <w:proofErr w:type="gramEnd"/>
-      <w:r>
-        <w:rPr>
-          <w:rFonts w:hint="eastAsia"/>
-        </w:rPr>
-        <w:t>开放接口</w:t>
+      <w:r>
+        <w:rPr>
+          <w:rFonts w:hint="eastAsia"/>
+        </w:rPr>
+        <w:t>之间的接口，商家信息与美团等开放接口</w:t>
       </w:r>
     </w:p>
     <w:p>
@@ -3501,14 +3466,12 @@
         </w:rPr>
         <w:t>内部拥有推荐系统与使用</w:t>
       </w:r>
-      <w:proofErr w:type="spellStart"/>
       <w:r>
         <w:rPr>
           <w:rFonts w:hint="eastAsia"/>
         </w:rPr>
         <w:t>pytorch</w:t>
       </w:r>
-      <w:proofErr w:type="spellEnd"/>
       <w:r>
         <w:rPr>
           <w:rFonts w:hint="eastAsia"/>
@@ -3687,21 +3650,7 @@
         <w:rPr>
           <w:rFonts w:hint="eastAsia"/>
         </w:rPr>
-        <w:t>个人信息点击</w:t>
-      </w:r>
-      <w:proofErr w:type="gramStart"/>
-      <w:r>
-        <w:rPr>
-          <w:rFonts w:hint="eastAsia"/>
-        </w:rPr>
-        <w:t>个人页即可</w:t>
-      </w:r>
-      <w:proofErr w:type="gramEnd"/>
-      <w:r>
-        <w:rPr>
-          <w:rFonts w:hint="eastAsia"/>
-        </w:rPr>
-        <w:t>看到</w:t>
+        <w:t>个人信息点击个人页即可看到</w:t>
       </w:r>
     </w:p>
     <w:p>
@@ -3836,11 +3785,6 @@
             <w:shd w:val="clear" w:color="auto" w:fill="auto"/>
           </w:tcPr>
           <w:p>
-            <w:pPr>
-              <w:rPr>
-                <w:rFonts w:hint="eastAsia"/>
-              </w:rPr>
-            </w:pPr>
             <w:r>
               <w:rPr>
                 <w:rFonts w:hint="eastAsia"/>
@@ -3881,11 +3825,6 @@
             <w:shd w:val="clear" w:color="auto" w:fill="auto"/>
           </w:tcPr>
           <w:p>
-            <w:pPr>
-              <w:rPr>
-                <w:rFonts w:hint="eastAsia"/>
-              </w:rPr>
-            </w:pPr>
             <w:r>
               <w:rPr>
                 <w:rFonts w:hint="eastAsia"/>
@@ -3900,11 +3839,6 @@
             <w:shd w:val="clear" w:color="auto" w:fill="auto"/>
           </w:tcPr>
           <w:p>
-            <w:pPr>
-              <w:rPr>
-                <w:rFonts w:hint="eastAsia"/>
-              </w:rPr>
-            </w:pPr>
             <w:r>
               <w:rPr>
                 <w:rFonts w:hint="eastAsia"/>
@@ -3919,11 +3853,6 @@
             <w:shd w:val="clear" w:color="auto" w:fill="auto"/>
           </w:tcPr>
           <w:p>
-            <w:pPr>
-              <w:rPr>
-                <w:rFonts w:hint="eastAsia"/>
-              </w:rPr>
-            </w:pPr>
             <w:r>
               <w:rPr>
                 <w:rFonts w:hint="eastAsia"/>
@@ -3938,11 +3867,6 @@
             <w:shd w:val="clear" w:color="auto" w:fill="auto"/>
           </w:tcPr>
           <w:p>
-            <w:pPr>
-              <w:rPr>
-                <w:rFonts w:hint="eastAsia"/>
-              </w:rPr>
-            </w:pPr>
             <w:r>
               <w:rPr>
                 <w:rFonts w:hint="eastAsia"/>
@@ -3957,11 +3881,6 @@
             <w:shd w:val="clear" w:color="auto" w:fill="auto"/>
           </w:tcPr>
           <w:p>
-            <w:pPr>
-              <w:rPr>
-                <w:rFonts w:hint="eastAsia"/>
-              </w:rPr>
-            </w:pPr>
             <w:r>
               <w:rPr>
                 <w:rFonts w:hint="eastAsia"/>
@@ -3978,32 +3897,20 @@
             <w:shd w:val="clear" w:color="auto" w:fill="auto"/>
           </w:tcPr>
           <w:p>
-            <w:pPr>
-              <w:rPr>
-                <w:rFonts w:hint="eastAsia"/>
-              </w:rPr>
-            </w:pPr>
-            <w:proofErr w:type="spellStart"/>
             <w:r>
               <w:rPr>
                 <w:rFonts w:hint="eastAsia"/>
               </w:rPr>
               <w:t>UserID</w:t>
             </w:r>
-            <w:proofErr w:type="spellEnd"/>
-          </w:p>
-        </w:tc>
-        <w:tc>
-          <w:tcPr>
-            <w:tcW w:w="1704" w:type="dxa"/>
-            <w:shd w:val="clear" w:color="auto" w:fill="auto"/>
-          </w:tcPr>
-          <w:p>
-            <w:pPr>
-              <w:rPr>
-                <w:rFonts w:hint="eastAsia"/>
-              </w:rPr>
-            </w:pPr>
+          </w:p>
+        </w:tc>
+        <w:tc>
+          <w:tcPr>
+            <w:tcW w:w="1704" w:type="dxa"/>
+            <w:shd w:val="clear" w:color="auto" w:fill="auto"/>
+          </w:tcPr>
+          <w:p>
             <w:r>
               <w:rPr>
                 <w:rFonts w:hint="eastAsia"/>
@@ -4024,11 +3931,6 @@
             <w:shd w:val="clear" w:color="auto" w:fill="auto"/>
           </w:tcPr>
           <w:p>
-            <w:pPr>
-              <w:rPr>
-                <w:rFonts w:hint="eastAsia"/>
-              </w:rPr>
-            </w:pPr>
             <w:r>
               <w:rPr>
                 <w:rFonts w:hint="eastAsia"/>
@@ -4043,11 +3945,6 @@
             <w:shd w:val="clear" w:color="auto" w:fill="auto"/>
           </w:tcPr>
           <w:p>
-            <w:pPr>
-              <w:rPr>
-                <w:rFonts w:hint="eastAsia"/>
-              </w:rPr>
-            </w:pPr>
             <w:r>
               <w:rPr>
                 <w:rFonts w:hint="eastAsia"/>
@@ -4062,11 +3959,6 @@
             <w:shd w:val="clear" w:color="auto" w:fill="auto"/>
           </w:tcPr>
           <w:p>
-            <w:pPr>
-              <w:rPr>
-                <w:rFonts w:hint="eastAsia"/>
-              </w:rPr>
-            </w:pPr>
             <w:r>
               <w:rPr>
                 <w:rFonts w:hint="eastAsia"/>
@@ -4083,32 +3975,20 @@
             <w:shd w:val="clear" w:color="auto" w:fill="auto"/>
           </w:tcPr>
           <w:p>
-            <w:pPr>
-              <w:rPr>
-                <w:rFonts w:hint="eastAsia"/>
-              </w:rPr>
-            </w:pPr>
-            <w:proofErr w:type="spellStart"/>
             <w:r>
               <w:rPr>
                 <w:rFonts w:hint="eastAsia"/>
               </w:rPr>
               <w:t>UserName</w:t>
             </w:r>
-            <w:proofErr w:type="spellEnd"/>
-          </w:p>
-        </w:tc>
-        <w:tc>
-          <w:tcPr>
-            <w:tcW w:w="1704" w:type="dxa"/>
-            <w:shd w:val="clear" w:color="auto" w:fill="auto"/>
-          </w:tcPr>
-          <w:p>
-            <w:pPr>
-              <w:rPr>
-                <w:rFonts w:hint="eastAsia"/>
-              </w:rPr>
-            </w:pPr>
+          </w:p>
+        </w:tc>
+        <w:tc>
+          <w:tcPr>
+            <w:tcW w:w="1704" w:type="dxa"/>
+            <w:shd w:val="clear" w:color="auto" w:fill="auto"/>
+          </w:tcPr>
+          <w:p>
             <w:r>
               <w:rPr>
                 <w:rFonts w:hint="eastAsia"/>
@@ -4123,11 +4003,6 @@
             <w:shd w:val="clear" w:color="auto" w:fill="auto"/>
           </w:tcPr>
           <w:p>
-            <w:pPr>
-              <w:rPr>
-                <w:rFonts w:hint="eastAsia"/>
-              </w:rPr>
-            </w:pPr>
             <w:r>
               <w:rPr>
                 <w:rFonts w:hint="eastAsia"/>
@@ -4145,11 +4020,6 @@
             <w:shd w:val="clear" w:color="auto" w:fill="auto"/>
           </w:tcPr>
           <w:p>
-            <w:pPr>
-              <w:rPr>
-                <w:rFonts w:hint="eastAsia"/>
-              </w:rPr>
-            </w:pPr>
             <w:r>
               <w:rPr>
                 <w:rFonts w:hint="eastAsia"/>
@@ -4164,11 +4034,6 @@
             <w:shd w:val="clear" w:color="auto" w:fill="auto"/>
           </w:tcPr>
           <w:p>
-            <w:pPr>
-              <w:rPr>
-                <w:rFonts w:hint="eastAsia"/>
-              </w:rPr>
-            </w:pPr>
             <w:r>
               <w:rPr>
                 <w:rFonts w:hint="eastAsia"/>
@@ -4185,32 +4050,20 @@
             <w:shd w:val="clear" w:color="auto" w:fill="auto"/>
           </w:tcPr>
           <w:p>
-            <w:pPr>
-              <w:rPr>
-                <w:rFonts w:hint="eastAsia"/>
-              </w:rPr>
-            </w:pPr>
-            <w:proofErr w:type="spellStart"/>
             <w:r>
               <w:rPr>
                 <w:rFonts w:hint="eastAsia"/>
               </w:rPr>
               <w:t>UserPwd</w:t>
             </w:r>
-            <w:proofErr w:type="spellEnd"/>
-          </w:p>
-        </w:tc>
-        <w:tc>
-          <w:tcPr>
-            <w:tcW w:w="1704" w:type="dxa"/>
-            <w:shd w:val="clear" w:color="auto" w:fill="auto"/>
-          </w:tcPr>
-          <w:p>
-            <w:pPr>
-              <w:rPr>
-                <w:rFonts w:hint="eastAsia"/>
-              </w:rPr>
-            </w:pPr>
+          </w:p>
+        </w:tc>
+        <w:tc>
+          <w:tcPr>
+            <w:tcW w:w="1704" w:type="dxa"/>
+            <w:shd w:val="clear" w:color="auto" w:fill="auto"/>
+          </w:tcPr>
+          <w:p>
             <w:r>
               <w:rPr>
                 <w:rFonts w:hint="eastAsia"/>
@@ -4225,11 +4078,6 @@
             <w:shd w:val="clear" w:color="auto" w:fill="auto"/>
           </w:tcPr>
           <w:p>
-            <w:pPr>
-              <w:rPr>
-                <w:rFonts w:hint="eastAsia"/>
-              </w:rPr>
-            </w:pPr>
             <w:r>
               <w:rPr>
                 <w:rFonts w:hint="eastAsia"/>
@@ -4247,11 +4095,6 @@
             <w:shd w:val="clear" w:color="auto" w:fill="auto"/>
           </w:tcPr>
           <w:p>
-            <w:pPr>
-              <w:rPr>
-                <w:rFonts w:hint="eastAsia"/>
-              </w:rPr>
-            </w:pPr>
             <w:r>
               <w:rPr>
                 <w:rFonts w:hint="eastAsia"/>
@@ -4266,11 +4109,6 @@
             <w:shd w:val="clear" w:color="auto" w:fill="auto"/>
           </w:tcPr>
           <w:p>
-            <w:pPr>
-              <w:rPr>
-                <w:rFonts w:hint="eastAsia"/>
-              </w:rPr>
-            </w:pPr>
             <w:r>
               <w:rPr>
                 <w:rFonts w:hint="eastAsia"/>
@@ -4287,12 +4125,6 @@
             <w:shd w:val="clear" w:color="auto" w:fill="auto"/>
           </w:tcPr>
           <w:p>
-            <w:pPr>
-              <w:rPr>
-                <w:rFonts w:hint="eastAsia"/>
-              </w:rPr>
-            </w:pPr>
-            <w:proofErr w:type="spellStart"/>
             <w:r>
               <w:rPr>
                 <w:rFonts w:hint="eastAsia"/>
@@ -4305,20 +4137,14 @@
               </w:rPr>
               <w:t>Sex</w:t>
             </w:r>
-            <w:proofErr w:type="spellEnd"/>
-          </w:p>
-        </w:tc>
-        <w:tc>
-          <w:tcPr>
-            <w:tcW w:w="1704" w:type="dxa"/>
-            <w:shd w:val="clear" w:color="auto" w:fill="auto"/>
-          </w:tcPr>
-          <w:p>
-            <w:pPr>
-              <w:rPr>
-                <w:rFonts w:hint="eastAsia"/>
-              </w:rPr>
-            </w:pPr>
+          </w:p>
+        </w:tc>
+        <w:tc>
+          <w:tcPr>
+            <w:tcW w:w="1704" w:type="dxa"/>
+            <w:shd w:val="clear" w:color="auto" w:fill="auto"/>
+          </w:tcPr>
+          <w:p>
             <w:r>
               <w:rPr>
                 <w:rFonts w:hint="eastAsia"/>
@@ -4333,11 +4159,6 @@
             <w:shd w:val="clear" w:color="auto" w:fill="auto"/>
           </w:tcPr>
           <w:p>
-            <w:pPr>
-              <w:rPr>
-                <w:rFonts w:hint="eastAsia"/>
-              </w:rPr>
-            </w:pPr>
             <w:r>
               <w:rPr>
                 <w:rFonts w:hint="eastAsia"/>
@@ -4355,11 +4176,6 @@
             <w:shd w:val="clear" w:color="auto" w:fill="auto"/>
           </w:tcPr>
           <w:p>
-            <w:pPr>
-              <w:rPr>
-                <w:rFonts w:hint="eastAsia"/>
-              </w:rPr>
-            </w:pPr>
             <w:r>
               <w:rPr>
                 <w:rFonts w:hint="eastAsia"/>
@@ -4374,11 +4190,6 @@
             <w:shd w:val="clear" w:color="auto" w:fill="auto"/>
           </w:tcPr>
           <w:p>
-            <w:pPr>
-              <w:rPr>
-                <w:rFonts w:hint="eastAsia"/>
-              </w:rPr>
-            </w:pPr>
             <w:r>
               <w:rPr>
                 <w:rFonts w:hint="eastAsia"/>
@@ -4395,32 +4206,20 @@
             <w:shd w:val="clear" w:color="auto" w:fill="auto"/>
           </w:tcPr>
           <w:p>
-            <w:pPr>
-              <w:rPr>
-                <w:rFonts w:hint="eastAsia"/>
-              </w:rPr>
-            </w:pPr>
-            <w:proofErr w:type="spellStart"/>
             <w:r>
               <w:rPr>
                 <w:rFonts w:hint="eastAsia"/>
               </w:rPr>
               <w:t>UserAge</w:t>
             </w:r>
-            <w:proofErr w:type="spellEnd"/>
-          </w:p>
-        </w:tc>
-        <w:tc>
-          <w:tcPr>
-            <w:tcW w:w="1704" w:type="dxa"/>
-            <w:shd w:val="clear" w:color="auto" w:fill="auto"/>
-          </w:tcPr>
-          <w:p>
-            <w:pPr>
-              <w:rPr>
-                <w:rFonts w:hint="eastAsia"/>
-              </w:rPr>
-            </w:pPr>
+          </w:p>
+        </w:tc>
+        <w:tc>
+          <w:tcPr>
+            <w:tcW w:w="1704" w:type="dxa"/>
+            <w:shd w:val="clear" w:color="auto" w:fill="auto"/>
+          </w:tcPr>
+          <w:p>
             <w:r>
               <w:rPr>
                 <w:rFonts w:hint="eastAsia"/>
@@ -4435,11 +4234,6 @@
             <w:shd w:val="clear" w:color="auto" w:fill="auto"/>
           </w:tcPr>
           <w:p>
-            <w:pPr>
-              <w:rPr>
-                <w:rFonts w:hint="eastAsia"/>
-              </w:rPr>
-            </w:pPr>
             <w:r>
               <w:rPr>
                 <w:rFonts w:hint="eastAsia"/>
@@ -4454,11 +4248,6 @@
             <w:shd w:val="clear" w:color="auto" w:fill="auto"/>
           </w:tcPr>
           <w:p>
-            <w:pPr>
-              <w:rPr>
-                <w:rFonts w:hint="eastAsia"/>
-              </w:rPr>
-            </w:pPr>
             <w:r>
               <w:rPr>
                 <w:rFonts w:hint="eastAsia"/>
@@ -4473,11 +4262,6 @@
             <w:shd w:val="clear" w:color="auto" w:fill="auto"/>
           </w:tcPr>
           <w:p>
-            <w:pPr>
-              <w:rPr>
-                <w:rFonts w:hint="eastAsia"/>
-              </w:rPr>
-            </w:pPr>
             <w:r>
               <w:rPr>
                 <w:rFonts w:hint="eastAsia"/>
@@ -4494,32 +4278,20 @@
             <w:shd w:val="clear" w:color="auto" w:fill="auto"/>
           </w:tcPr>
           <w:p>
-            <w:pPr>
-              <w:rPr>
-                <w:rFonts w:hint="eastAsia"/>
-              </w:rPr>
-            </w:pPr>
-            <w:proofErr w:type="spellStart"/>
             <w:r>
               <w:rPr>
                 <w:rFonts w:hint="eastAsia"/>
               </w:rPr>
               <w:t>UserAddress</w:t>
             </w:r>
-            <w:proofErr w:type="spellEnd"/>
-          </w:p>
-        </w:tc>
-        <w:tc>
-          <w:tcPr>
-            <w:tcW w:w="1704" w:type="dxa"/>
-            <w:shd w:val="clear" w:color="auto" w:fill="auto"/>
-          </w:tcPr>
-          <w:p>
-            <w:pPr>
-              <w:rPr>
-                <w:rFonts w:hint="eastAsia"/>
-              </w:rPr>
-            </w:pPr>
+          </w:p>
+        </w:tc>
+        <w:tc>
+          <w:tcPr>
+            <w:tcW w:w="1704" w:type="dxa"/>
+            <w:shd w:val="clear" w:color="auto" w:fill="auto"/>
+          </w:tcPr>
+          <w:p>
             <w:r>
               <w:rPr>
                 <w:rFonts w:hint="eastAsia"/>
@@ -4534,11 +4306,6 @@
             <w:shd w:val="clear" w:color="auto" w:fill="auto"/>
           </w:tcPr>
           <w:p>
-            <w:pPr>
-              <w:rPr>
-                <w:rFonts w:hint="eastAsia"/>
-              </w:rPr>
-            </w:pPr>
             <w:r>
               <w:rPr>
                 <w:rFonts w:hint="eastAsia"/>
@@ -4546,13 +4313,7 @@
               <w:t>Char</w:t>
             </w:r>
             <w:r>
-              <w:t>(</w:t>
-            </w:r>
-            <w:r>
-              <w:t>100</w:t>
-            </w:r>
-            <w:r>
-              <w:t>)</w:t>
+              <w:t>(100)</w:t>
             </w:r>
           </w:p>
         </w:tc>
@@ -4562,11 +4323,6 @@
             <w:shd w:val="clear" w:color="auto" w:fill="auto"/>
           </w:tcPr>
           <w:p>
-            <w:pPr>
-              <w:rPr>
-                <w:rFonts w:hint="eastAsia"/>
-              </w:rPr>
-            </w:pPr>
             <w:r>
               <w:rPr>
                 <w:rFonts w:hint="eastAsia"/>
@@ -4581,11 +4337,6 @@
             <w:shd w:val="clear" w:color="auto" w:fill="auto"/>
           </w:tcPr>
           <w:p>
-            <w:pPr>
-              <w:rPr>
-                <w:rFonts w:hint="eastAsia"/>
-              </w:rPr>
-            </w:pPr>
             <w:r>
               <w:rPr>
                 <w:rFonts w:hint="eastAsia"/>
@@ -4602,11 +4353,6 @@
             <w:shd w:val="clear" w:color="auto" w:fill="auto"/>
           </w:tcPr>
           <w:p>
-            <w:pPr>
-              <w:rPr>
-                <w:rFonts w:hint="eastAsia"/>
-              </w:rPr>
-            </w:pPr>
             <w:r>
               <w:rPr>
                 <w:rFonts w:hint="eastAsia"/>
@@ -4621,11 +4367,6 @@
             <w:shd w:val="clear" w:color="auto" w:fill="auto"/>
           </w:tcPr>
           <w:p>
-            <w:pPr>
-              <w:rPr>
-                <w:rFonts w:hint="eastAsia"/>
-              </w:rPr>
-            </w:pPr>
             <w:r>
               <w:rPr>
                 <w:rFonts w:hint="eastAsia"/>
@@ -4640,11 +4381,6 @@
             <w:shd w:val="clear" w:color="auto" w:fill="auto"/>
           </w:tcPr>
           <w:p>
-            <w:pPr>
-              <w:rPr>
-                <w:rFonts w:hint="eastAsia"/>
-              </w:rPr>
-            </w:pPr>
             <w:r>
               <w:rPr>
                 <w:rFonts w:hint="eastAsia"/>
@@ -4662,11 +4398,6 @@
             <w:shd w:val="clear" w:color="auto" w:fill="auto"/>
           </w:tcPr>
           <w:p>
-            <w:pPr>
-              <w:rPr>
-                <w:rFonts w:hint="eastAsia"/>
-              </w:rPr>
-            </w:pPr>
             <w:r>
               <w:rPr>
                 <w:rFonts w:hint="eastAsia"/>
@@ -4681,745 +4412,11 @@
             <w:shd w:val="clear" w:color="auto" w:fill="auto"/>
           </w:tcPr>
           <w:p>
-            <w:pPr>
-              <w:rPr>
-                <w:rFonts w:hint="eastAsia"/>
-              </w:rPr>
-            </w:pPr>
             <w:r>
               <w:rPr>
                 <w:rFonts w:hint="eastAsia"/>
               </w:rPr>
               <w:t>是</w:t>
-            </w:r>
-          </w:p>
-        </w:tc>
-      </w:tr>
-    </w:tbl>
-    <w:p>
-      <w:pPr>
-        <w:rPr>
-          <w:rFonts w:hint="eastAsia"/>
-        </w:rPr>
-      </w:pPr>
-    </w:p>
-    <w:tbl>
-      <w:tblPr>
-        <w:tblW w:w="0" w:type="auto"/>
-        <w:tblBorders>
-          <w:top w:val="single" w:sz="4" w:space="0" w:color="auto"/>
-          <w:left w:val="single" w:sz="4" w:space="0" w:color="auto"/>
-          <w:bottom w:val="single" w:sz="4" w:space="0" w:color="auto"/>
-          <w:right w:val="single" w:sz="4" w:space="0" w:color="auto"/>
-          <w:insideH w:val="single" w:sz="4" w:space="0" w:color="auto"/>
-          <w:insideV w:val="single" w:sz="4" w:space="0" w:color="auto"/>
-        </w:tblBorders>
-        <w:tblLook w:val="04A0" w:firstRow="1" w:lastRow="0" w:firstColumn="1" w:lastColumn="0" w:noHBand="0" w:noVBand="1"/>
-      </w:tblPr>
-      <w:tblGrid>
-        <w:gridCol w:w="1704"/>
-        <w:gridCol w:w="1704"/>
-        <w:gridCol w:w="1704"/>
-        <w:gridCol w:w="1705"/>
-        <w:gridCol w:w="1705"/>
-      </w:tblGrid>
-      <w:tr>
-        <w:tc>
-          <w:tcPr>
-            <w:tcW w:w="8522" w:type="dxa"/>
-            <w:gridSpan w:val="5"/>
-            <w:shd w:val="clear" w:color="auto" w:fill="auto"/>
-          </w:tcPr>
-          <w:p>
-            <w:pPr>
-              <w:rPr>
-                <w:rFonts w:hint="eastAsia"/>
-              </w:rPr>
-            </w:pPr>
-            <w:r>
-              <w:t>A</w:t>
-            </w:r>
-            <w:r>
-              <w:t>dmin</w:t>
-            </w:r>
-            <w:r>
-              <w:rPr>
-                <w:rFonts w:hint="eastAsia"/>
-              </w:rPr>
-              <w:t>（</w:t>
-            </w:r>
-            <w:r>
-              <w:rPr>
-                <w:rFonts w:hint="eastAsia"/>
-              </w:rPr>
-              <w:t>管理员</w:t>
-            </w:r>
-            <w:r>
-              <w:rPr>
-                <w:rFonts w:hint="eastAsia"/>
-              </w:rPr>
-              <w:t>）</w:t>
-            </w:r>
-          </w:p>
-        </w:tc>
-      </w:tr>
-      <w:tr>
-        <w:tc>
-          <w:tcPr>
-            <w:tcW w:w="1704" w:type="dxa"/>
-            <w:shd w:val="clear" w:color="auto" w:fill="auto"/>
-          </w:tcPr>
-          <w:p>
-            <w:pPr>
-              <w:rPr>
-                <w:rFonts w:hint="eastAsia"/>
-              </w:rPr>
-            </w:pPr>
-            <w:r>
-              <w:rPr>
-                <w:rFonts w:hint="eastAsia"/>
-              </w:rPr>
-              <w:t>字段名称</w:t>
-            </w:r>
-          </w:p>
-        </w:tc>
-        <w:tc>
-          <w:tcPr>
-            <w:tcW w:w="1704" w:type="dxa"/>
-            <w:shd w:val="clear" w:color="auto" w:fill="auto"/>
-          </w:tcPr>
-          <w:p>
-            <w:pPr>
-              <w:rPr>
-                <w:rFonts w:hint="eastAsia"/>
-              </w:rPr>
-            </w:pPr>
-            <w:r>
-              <w:rPr>
-                <w:rFonts w:hint="eastAsia"/>
-              </w:rPr>
-              <w:t>字段说明</w:t>
-            </w:r>
-          </w:p>
-        </w:tc>
-        <w:tc>
-          <w:tcPr>
-            <w:tcW w:w="1704" w:type="dxa"/>
-            <w:shd w:val="clear" w:color="auto" w:fill="auto"/>
-          </w:tcPr>
-          <w:p>
-            <w:pPr>
-              <w:rPr>
-                <w:rFonts w:hint="eastAsia"/>
-              </w:rPr>
-            </w:pPr>
-            <w:r>
-              <w:rPr>
-                <w:rFonts w:hint="eastAsia"/>
-              </w:rPr>
-              <w:t>数据类型及长度</w:t>
-            </w:r>
-          </w:p>
-        </w:tc>
-        <w:tc>
-          <w:tcPr>
-            <w:tcW w:w="1705" w:type="dxa"/>
-            <w:shd w:val="clear" w:color="auto" w:fill="auto"/>
-          </w:tcPr>
-          <w:p>
-            <w:pPr>
-              <w:rPr>
-                <w:rFonts w:hint="eastAsia"/>
-              </w:rPr>
-            </w:pPr>
-            <w:r>
-              <w:rPr>
-                <w:rFonts w:hint="eastAsia"/>
-              </w:rPr>
-              <w:t>是否为关键字</w:t>
-            </w:r>
-          </w:p>
-        </w:tc>
-        <w:tc>
-          <w:tcPr>
-            <w:tcW w:w="1705" w:type="dxa"/>
-            <w:shd w:val="clear" w:color="auto" w:fill="auto"/>
-          </w:tcPr>
-          <w:p>
-            <w:pPr>
-              <w:rPr>
-                <w:rFonts w:hint="eastAsia"/>
-              </w:rPr>
-            </w:pPr>
-            <w:r>
-              <w:rPr>
-                <w:rFonts w:hint="eastAsia"/>
-              </w:rPr>
-              <w:t>是否可以为空</w:t>
-            </w:r>
-          </w:p>
-        </w:tc>
-      </w:tr>
-      <w:tr>
-        <w:tc>
-          <w:tcPr>
-            <w:tcW w:w="1704" w:type="dxa"/>
-            <w:shd w:val="clear" w:color="auto" w:fill="auto"/>
-          </w:tcPr>
-          <w:p>
-            <w:pPr>
-              <w:rPr>
-                <w:rFonts w:hint="eastAsia"/>
-              </w:rPr>
-            </w:pPr>
-            <w:proofErr w:type="spellStart"/>
-            <w:r>
-              <w:t>A</w:t>
-            </w:r>
-            <w:r>
-              <w:t>dmin</w:t>
-            </w:r>
-            <w:r>
-              <w:rPr>
-                <w:rFonts w:hint="eastAsia"/>
-              </w:rPr>
-              <w:t>ID</w:t>
-            </w:r>
-            <w:proofErr w:type="spellEnd"/>
-          </w:p>
-        </w:tc>
-        <w:tc>
-          <w:tcPr>
-            <w:tcW w:w="1704" w:type="dxa"/>
-            <w:shd w:val="clear" w:color="auto" w:fill="auto"/>
-          </w:tcPr>
-          <w:p>
-            <w:pPr>
-              <w:rPr>
-                <w:rFonts w:hint="eastAsia"/>
-              </w:rPr>
-            </w:pPr>
-            <w:r>
-              <w:rPr>
-                <w:rFonts w:hint="eastAsia"/>
-              </w:rPr>
-              <w:t>管理员</w:t>
-            </w:r>
-            <w:r>
-              <w:rPr>
-                <w:rFonts w:hint="eastAsia"/>
-              </w:rPr>
-              <w:t>ID</w:t>
-            </w:r>
-          </w:p>
-        </w:tc>
-        <w:tc>
-          <w:tcPr>
-            <w:tcW w:w="1704" w:type="dxa"/>
-            <w:shd w:val="clear" w:color="auto" w:fill="auto"/>
-          </w:tcPr>
-          <w:p>
-            <w:pPr>
-              <w:rPr>
-                <w:rFonts w:hint="eastAsia"/>
-              </w:rPr>
-            </w:pPr>
-            <w:r>
-              <w:rPr>
-                <w:rFonts w:hint="eastAsia"/>
-              </w:rPr>
-              <w:t>Int</w:t>
-            </w:r>
-          </w:p>
-        </w:tc>
-        <w:tc>
-          <w:tcPr>
-            <w:tcW w:w="1705" w:type="dxa"/>
-            <w:shd w:val="clear" w:color="auto" w:fill="auto"/>
-          </w:tcPr>
-          <w:p>
-            <w:pPr>
-              <w:rPr>
-                <w:rFonts w:hint="eastAsia"/>
-              </w:rPr>
-            </w:pPr>
-            <w:r>
-              <w:rPr>
-                <w:rFonts w:hint="eastAsia"/>
-              </w:rPr>
-              <w:t>是</w:t>
-            </w:r>
-          </w:p>
-        </w:tc>
-        <w:tc>
-          <w:tcPr>
-            <w:tcW w:w="1705" w:type="dxa"/>
-            <w:shd w:val="clear" w:color="auto" w:fill="auto"/>
-          </w:tcPr>
-          <w:p>
-            <w:pPr>
-              <w:rPr>
-                <w:rFonts w:hint="eastAsia"/>
-              </w:rPr>
-            </w:pPr>
-            <w:r>
-              <w:rPr>
-                <w:rFonts w:hint="eastAsia"/>
-              </w:rPr>
-              <w:t>否</w:t>
-            </w:r>
-          </w:p>
-        </w:tc>
-      </w:tr>
-      <w:tr>
-        <w:tc>
-          <w:tcPr>
-            <w:tcW w:w="1704" w:type="dxa"/>
-            <w:shd w:val="clear" w:color="auto" w:fill="auto"/>
-          </w:tcPr>
-          <w:p>
-            <w:pPr>
-              <w:rPr>
-                <w:rFonts w:hint="eastAsia"/>
-              </w:rPr>
-            </w:pPr>
-            <w:proofErr w:type="spellStart"/>
-            <w:r>
-              <w:t>A</w:t>
-            </w:r>
-            <w:r>
-              <w:t>dmin</w:t>
-            </w:r>
-            <w:r>
-              <w:rPr>
-                <w:rFonts w:hint="eastAsia"/>
-              </w:rPr>
-              <w:t>Name</w:t>
-            </w:r>
-            <w:proofErr w:type="spellEnd"/>
-          </w:p>
-        </w:tc>
-        <w:tc>
-          <w:tcPr>
-            <w:tcW w:w="1704" w:type="dxa"/>
-            <w:shd w:val="clear" w:color="auto" w:fill="auto"/>
-          </w:tcPr>
-          <w:p>
-            <w:pPr>
-              <w:rPr>
-                <w:rFonts w:hint="eastAsia"/>
-              </w:rPr>
-            </w:pPr>
-            <w:r>
-              <w:rPr>
-                <w:rFonts w:hint="eastAsia"/>
-              </w:rPr>
-              <w:t>管理员</w:t>
-            </w:r>
-            <w:r>
-              <w:rPr>
-                <w:rFonts w:hint="eastAsia"/>
-              </w:rPr>
-              <w:t>名称</w:t>
-            </w:r>
-          </w:p>
-        </w:tc>
-        <w:tc>
-          <w:tcPr>
-            <w:tcW w:w="1704" w:type="dxa"/>
-            <w:shd w:val="clear" w:color="auto" w:fill="auto"/>
-          </w:tcPr>
-          <w:p>
-            <w:pPr>
-              <w:rPr>
-                <w:rFonts w:hint="eastAsia"/>
-              </w:rPr>
-            </w:pPr>
-            <w:r>
-              <w:rPr>
-                <w:rFonts w:hint="eastAsia"/>
-              </w:rPr>
-              <w:t>Char(</w:t>
-            </w:r>
-            <w:r>
-              <w:t>20)</w:t>
-            </w:r>
-          </w:p>
-        </w:tc>
-        <w:tc>
-          <w:tcPr>
-            <w:tcW w:w="1705" w:type="dxa"/>
-            <w:shd w:val="clear" w:color="auto" w:fill="auto"/>
-          </w:tcPr>
-          <w:p>
-            <w:pPr>
-              <w:rPr>
-                <w:rFonts w:hint="eastAsia"/>
-              </w:rPr>
-            </w:pPr>
-            <w:r>
-              <w:rPr>
-                <w:rFonts w:hint="eastAsia"/>
-              </w:rPr>
-              <w:t>否</w:t>
-            </w:r>
-          </w:p>
-        </w:tc>
-        <w:tc>
-          <w:tcPr>
-            <w:tcW w:w="1705" w:type="dxa"/>
-            <w:shd w:val="clear" w:color="auto" w:fill="auto"/>
-          </w:tcPr>
-          <w:p>
-            <w:pPr>
-              <w:rPr>
-                <w:rFonts w:hint="eastAsia"/>
-              </w:rPr>
-            </w:pPr>
-            <w:r>
-              <w:rPr>
-                <w:rFonts w:hint="eastAsia"/>
-              </w:rPr>
-              <w:t>否</w:t>
-            </w:r>
-          </w:p>
-        </w:tc>
-      </w:tr>
-      <w:tr>
-        <w:tc>
-          <w:tcPr>
-            <w:tcW w:w="1704" w:type="dxa"/>
-            <w:shd w:val="clear" w:color="auto" w:fill="auto"/>
-          </w:tcPr>
-          <w:p>
-            <w:pPr>
-              <w:rPr>
-                <w:rFonts w:hint="eastAsia"/>
-              </w:rPr>
-            </w:pPr>
-            <w:proofErr w:type="spellStart"/>
-            <w:r>
-              <w:t>A</w:t>
-            </w:r>
-            <w:r>
-              <w:t>dmin</w:t>
-            </w:r>
-            <w:r>
-              <w:rPr>
-                <w:rFonts w:hint="eastAsia"/>
-              </w:rPr>
-              <w:t>Pwd</w:t>
-            </w:r>
-            <w:proofErr w:type="spellEnd"/>
-          </w:p>
-        </w:tc>
-        <w:tc>
-          <w:tcPr>
-            <w:tcW w:w="1704" w:type="dxa"/>
-            <w:shd w:val="clear" w:color="auto" w:fill="auto"/>
-          </w:tcPr>
-          <w:p>
-            <w:pPr>
-              <w:rPr>
-                <w:rFonts w:hint="eastAsia"/>
-              </w:rPr>
-            </w:pPr>
-            <w:r>
-              <w:rPr>
-                <w:rFonts w:hint="eastAsia"/>
-              </w:rPr>
-              <w:t>管理员</w:t>
-            </w:r>
-            <w:r>
-              <w:rPr>
-                <w:rFonts w:hint="eastAsia"/>
-              </w:rPr>
-              <w:t>密码</w:t>
-            </w:r>
-          </w:p>
-        </w:tc>
-        <w:tc>
-          <w:tcPr>
-            <w:tcW w:w="1704" w:type="dxa"/>
-            <w:shd w:val="clear" w:color="auto" w:fill="auto"/>
-          </w:tcPr>
-          <w:p>
-            <w:pPr>
-              <w:rPr>
-                <w:rFonts w:hint="eastAsia"/>
-              </w:rPr>
-            </w:pPr>
-            <w:r>
-              <w:rPr>
-                <w:rFonts w:hint="eastAsia"/>
-              </w:rPr>
-              <w:t>Char</w:t>
-            </w:r>
-            <w:r>
-              <w:t>(50)</w:t>
-            </w:r>
-          </w:p>
-        </w:tc>
-        <w:tc>
-          <w:tcPr>
-            <w:tcW w:w="1705" w:type="dxa"/>
-            <w:shd w:val="clear" w:color="auto" w:fill="auto"/>
-          </w:tcPr>
-          <w:p>
-            <w:pPr>
-              <w:rPr>
-                <w:rFonts w:hint="eastAsia"/>
-              </w:rPr>
-            </w:pPr>
-            <w:r>
-              <w:rPr>
-                <w:rFonts w:hint="eastAsia"/>
-              </w:rPr>
-              <w:t>否</w:t>
-            </w:r>
-          </w:p>
-        </w:tc>
-        <w:tc>
-          <w:tcPr>
-            <w:tcW w:w="1705" w:type="dxa"/>
-            <w:shd w:val="clear" w:color="auto" w:fill="auto"/>
-          </w:tcPr>
-          <w:p>
-            <w:pPr>
-              <w:rPr>
-                <w:rFonts w:hint="eastAsia"/>
-              </w:rPr>
-            </w:pPr>
-            <w:r>
-              <w:rPr>
-                <w:rFonts w:hint="eastAsia"/>
-              </w:rPr>
-              <w:t>否</w:t>
-            </w:r>
-          </w:p>
-        </w:tc>
-      </w:tr>
-      <w:tr>
-        <w:tc>
-          <w:tcPr>
-            <w:tcW w:w="1704" w:type="dxa"/>
-            <w:shd w:val="clear" w:color="auto" w:fill="auto"/>
-          </w:tcPr>
-          <w:p>
-            <w:pPr>
-              <w:rPr>
-                <w:rFonts w:hint="eastAsia"/>
-              </w:rPr>
-            </w:pPr>
-            <w:proofErr w:type="spellStart"/>
-            <w:r>
-              <w:t>A</w:t>
-            </w:r>
-            <w:r>
-              <w:t>dmin</w:t>
-            </w:r>
-            <w:r>
-              <w:rPr>
-                <w:rFonts w:hint="eastAsia"/>
-              </w:rPr>
-              <w:t>Sex</w:t>
-            </w:r>
-            <w:proofErr w:type="spellEnd"/>
-          </w:p>
-        </w:tc>
-        <w:tc>
-          <w:tcPr>
-            <w:tcW w:w="1704" w:type="dxa"/>
-            <w:shd w:val="clear" w:color="auto" w:fill="auto"/>
-          </w:tcPr>
-          <w:p>
-            <w:pPr>
-              <w:rPr>
-                <w:rFonts w:hint="eastAsia"/>
-              </w:rPr>
-            </w:pPr>
-            <w:r>
-              <w:rPr>
-                <w:rFonts w:hint="eastAsia"/>
-              </w:rPr>
-              <w:t>管理员</w:t>
-            </w:r>
-            <w:r>
-              <w:rPr>
-                <w:rFonts w:hint="eastAsia"/>
-              </w:rPr>
-              <w:t>性别</w:t>
-            </w:r>
-          </w:p>
-        </w:tc>
-        <w:tc>
-          <w:tcPr>
-            <w:tcW w:w="1704" w:type="dxa"/>
-            <w:shd w:val="clear" w:color="auto" w:fill="auto"/>
-          </w:tcPr>
-          <w:p>
-            <w:pPr>
-              <w:rPr>
-                <w:rFonts w:hint="eastAsia"/>
-              </w:rPr>
-            </w:pPr>
-            <w:r>
-              <w:rPr>
-                <w:rFonts w:hint="eastAsia"/>
-              </w:rPr>
-              <w:t>Char</w:t>
-            </w:r>
-            <w:r>
-              <w:t>(10)</w:t>
-            </w:r>
-          </w:p>
-        </w:tc>
-        <w:tc>
-          <w:tcPr>
-            <w:tcW w:w="1705" w:type="dxa"/>
-            <w:shd w:val="clear" w:color="auto" w:fill="auto"/>
-          </w:tcPr>
-          <w:p>
-            <w:pPr>
-              <w:rPr>
-                <w:rFonts w:hint="eastAsia"/>
-              </w:rPr>
-            </w:pPr>
-            <w:r>
-              <w:rPr>
-                <w:rFonts w:hint="eastAsia"/>
-              </w:rPr>
-              <w:t>否</w:t>
-            </w:r>
-          </w:p>
-        </w:tc>
-        <w:tc>
-          <w:tcPr>
-            <w:tcW w:w="1705" w:type="dxa"/>
-            <w:shd w:val="clear" w:color="auto" w:fill="auto"/>
-          </w:tcPr>
-          <w:p>
-            <w:pPr>
-              <w:rPr>
-                <w:rFonts w:hint="eastAsia"/>
-              </w:rPr>
-            </w:pPr>
-            <w:r>
-              <w:rPr>
-                <w:rFonts w:hint="eastAsia"/>
-              </w:rPr>
-              <w:t>否</w:t>
-            </w:r>
-          </w:p>
-        </w:tc>
-      </w:tr>
-      <w:tr>
-        <w:tc>
-          <w:tcPr>
-            <w:tcW w:w="1704" w:type="dxa"/>
-            <w:shd w:val="clear" w:color="auto" w:fill="auto"/>
-          </w:tcPr>
-          <w:p>
-            <w:pPr>
-              <w:rPr>
-                <w:rFonts w:hint="eastAsia"/>
-              </w:rPr>
-            </w:pPr>
-            <w:proofErr w:type="spellStart"/>
-            <w:r>
-              <w:t>A</w:t>
-            </w:r>
-            <w:r>
-              <w:t>dmin</w:t>
-            </w:r>
-            <w:r>
-              <w:rPr>
-                <w:rFonts w:hint="eastAsia"/>
-              </w:rPr>
-              <w:t>Age</w:t>
-            </w:r>
-            <w:proofErr w:type="spellEnd"/>
-          </w:p>
-        </w:tc>
-        <w:tc>
-          <w:tcPr>
-            <w:tcW w:w="1704" w:type="dxa"/>
-            <w:shd w:val="clear" w:color="auto" w:fill="auto"/>
-          </w:tcPr>
-          <w:p>
-            <w:pPr>
-              <w:rPr>
-                <w:rFonts w:hint="eastAsia"/>
-              </w:rPr>
-            </w:pPr>
-            <w:r>
-              <w:rPr>
-                <w:rFonts w:hint="eastAsia"/>
-              </w:rPr>
-              <w:t>管理员</w:t>
-            </w:r>
-            <w:r>
-              <w:rPr>
-                <w:rFonts w:hint="eastAsia"/>
-              </w:rPr>
-              <w:t>年龄</w:t>
-            </w:r>
-          </w:p>
-        </w:tc>
-        <w:tc>
-          <w:tcPr>
-            <w:tcW w:w="1704" w:type="dxa"/>
-            <w:shd w:val="clear" w:color="auto" w:fill="auto"/>
-          </w:tcPr>
-          <w:p>
-            <w:pPr>
-              <w:rPr>
-                <w:rFonts w:hint="eastAsia"/>
-              </w:rPr>
-            </w:pPr>
-            <w:r>
-              <w:rPr>
-                <w:rFonts w:hint="eastAsia"/>
-              </w:rPr>
-              <w:t>Int</w:t>
-            </w:r>
-          </w:p>
-        </w:tc>
-        <w:tc>
-          <w:tcPr>
-            <w:tcW w:w="1705" w:type="dxa"/>
-            <w:shd w:val="clear" w:color="auto" w:fill="auto"/>
-          </w:tcPr>
-          <w:p>
-            <w:pPr>
-              <w:rPr>
-                <w:rFonts w:hint="eastAsia"/>
-              </w:rPr>
-            </w:pPr>
-            <w:r>
-              <w:rPr>
-                <w:rFonts w:hint="eastAsia"/>
-              </w:rPr>
-              <w:t>否</w:t>
-            </w:r>
-          </w:p>
-        </w:tc>
-        <w:tc>
-          <w:tcPr>
-            <w:tcW w:w="1705" w:type="dxa"/>
-            <w:shd w:val="clear" w:color="auto" w:fill="auto"/>
-          </w:tcPr>
-          <w:p>
-            <w:pPr>
-              <w:rPr>
-                <w:rFonts w:hint="eastAsia"/>
-              </w:rPr>
-            </w:pPr>
-            <w:r>
-              <w:rPr>
-                <w:rFonts w:hint="eastAsia"/>
-              </w:rPr>
-              <w:t>否</w:t>
             </w:r>
           </w:p>
         </w:tc>
@@ -5454,16 +4451,11 @@
             <w:shd w:val="clear" w:color="auto" w:fill="auto"/>
           </w:tcPr>
           <w:p>
-            <w:pPr>
-              <w:rPr>
-                <w:rFonts w:hint="eastAsia"/>
-              </w:rPr>
-            </w:pPr>
-            <w:r>
-              <w:rPr>
-                <w:rFonts w:hint="eastAsia"/>
-              </w:rPr>
-              <w:t>Store</w:t>
+            <w:r>
+              <w:t>A</w:t>
+            </w:r>
+            <w:r>
+              <w:t>dmin</w:t>
             </w:r>
             <w:r>
               <w:rPr>
@@ -5475,7 +4467,7 @@
               <w:rPr>
                 <w:rFonts w:hint="eastAsia"/>
               </w:rPr>
-              <w:t>商家</w:t>
+              <w:t>管理员</w:t>
             </w:r>
             <w:r>
               <w:rPr>
@@ -5493,11 +4485,6 @@
             <w:shd w:val="clear" w:color="auto" w:fill="auto"/>
           </w:tcPr>
           <w:p>
-            <w:pPr>
-              <w:rPr>
-                <w:rFonts w:hint="eastAsia"/>
-              </w:rPr>
-            </w:pPr>
             <w:r>
               <w:rPr>
                 <w:rFonts w:hint="eastAsia"/>
@@ -5512,11 +4499,6 @@
             <w:shd w:val="clear" w:color="auto" w:fill="auto"/>
           </w:tcPr>
           <w:p>
-            <w:pPr>
-              <w:rPr>
-                <w:rFonts w:hint="eastAsia"/>
-              </w:rPr>
-            </w:pPr>
             <w:r>
               <w:rPr>
                 <w:rFonts w:hint="eastAsia"/>
@@ -5531,11 +4513,6 @@
             <w:shd w:val="clear" w:color="auto" w:fill="auto"/>
           </w:tcPr>
           <w:p>
-            <w:pPr>
-              <w:rPr>
-                <w:rFonts w:hint="eastAsia"/>
-              </w:rPr>
-            </w:pPr>
             <w:r>
               <w:rPr>
                 <w:rFonts w:hint="eastAsia"/>
@@ -5550,11 +4527,6 @@
             <w:shd w:val="clear" w:color="auto" w:fill="auto"/>
           </w:tcPr>
           <w:p>
-            <w:pPr>
-              <w:rPr>
-                <w:rFonts w:hint="eastAsia"/>
-              </w:rPr>
-            </w:pPr>
             <w:r>
               <w:rPr>
                 <w:rFonts w:hint="eastAsia"/>
@@ -5569,11 +4541,6 @@
             <w:shd w:val="clear" w:color="auto" w:fill="auto"/>
           </w:tcPr>
           <w:p>
-            <w:pPr>
-              <w:rPr>
-                <w:rFonts w:hint="eastAsia"/>
-              </w:rPr>
-            </w:pPr>
             <w:r>
               <w:rPr>
                 <w:rFonts w:hint="eastAsia"/>
@@ -5590,17 +4557,11 @@
             <w:shd w:val="clear" w:color="auto" w:fill="auto"/>
           </w:tcPr>
           <w:p>
-            <w:pPr>
-              <w:rPr>
-                <w:rFonts w:hint="eastAsia"/>
-              </w:rPr>
-            </w:pPr>
-            <w:proofErr w:type="spellStart"/>
-            <w:r>
-              <w:rPr>
-                <w:rFonts w:hint="eastAsia"/>
-              </w:rPr>
-              <w:t>Store</w:t>
+            <w:r>
+              <w:t>A</w:t>
+            </w:r>
+            <w:r>
+              <w:t>dmin</w:t>
             </w:r>
             <w:r>
               <w:rPr>
@@ -5608,25 +4569,19 @@
               </w:rPr>
               <w:t>ID</w:t>
             </w:r>
-            <w:proofErr w:type="spellEnd"/>
-          </w:p>
-        </w:tc>
-        <w:tc>
-          <w:tcPr>
-            <w:tcW w:w="1704" w:type="dxa"/>
-            <w:shd w:val="clear" w:color="auto" w:fill="auto"/>
-          </w:tcPr>
-          <w:p>
-            <w:pPr>
-              <w:rPr>
-                <w:rFonts w:hint="eastAsia"/>
-              </w:rPr>
-            </w:pPr>
-            <w:r>
-              <w:rPr>
-                <w:rFonts w:hint="eastAsia"/>
-              </w:rPr>
-              <w:t>商家</w:t>
+          </w:p>
+        </w:tc>
+        <w:tc>
+          <w:tcPr>
+            <w:tcW w:w="1704" w:type="dxa"/>
+            <w:shd w:val="clear" w:color="auto" w:fill="auto"/>
+          </w:tcPr>
+          <w:p>
+            <w:r>
+              <w:rPr>
+                <w:rFonts w:hint="eastAsia"/>
+              </w:rPr>
+              <w:t>管理员</w:t>
             </w:r>
             <w:r>
               <w:rPr>
@@ -5642,11 +4597,6 @@
             <w:shd w:val="clear" w:color="auto" w:fill="auto"/>
           </w:tcPr>
           <w:p>
-            <w:pPr>
-              <w:rPr>
-                <w:rFonts w:hint="eastAsia"/>
-              </w:rPr>
-            </w:pPr>
             <w:r>
               <w:rPr>
                 <w:rFonts w:hint="eastAsia"/>
@@ -5661,11 +4611,6 @@
             <w:shd w:val="clear" w:color="auto" w:fill="auto"/>
           </w:tcPr>
           <w:p>
-            <w:pPr>
-              <w:rPr>
-                <w:rFonts w:hint="eastAsia"/>
-              </w:rPr>
-            </w:pPr>
             <w:r>
               <w:rPr>
                 <w:rFonts w:hint="eastAsia"/>
@@ -5680,11 +4625,6 @@
             <w:shd w:val="clear" w:color="auto" w:fill="auto"/>
           </w:tcPr>
           <w:p>
-            <w:pPr>
-              <w:rPr>
-                <w:rFonts w:hint="eastAsia"/>
-              </w:rPr>
-            </w:pPr>
             <w:r>
               <w:rPr>
                 <w:rFonts w:hint="eastAsia"/>
@@ -5701,17 +4641,11 @@
             <w:shd w:val="clear" w:color="auto" w:fill="auto"/>
           </w:tcPr>
           <w:p>
-            <w:pPr>
-              <w:rPr>
-                <w:rFonts w:hint="eastAsia"/>
-              </w:rPr>
-            </w:pPr>
-            <w:proofErr w:type="spellStart"/>
-            <w:r>
-              <w:rPr>
-                <w:rFonts w:hint="eastAsia"/>
-              </w:rPr>
-              <w:t>Store</w:t>
+            <w:r>
+              <w:t>A</w:t>
+            </w:r>
+            <w:r>
+              <w:t>dmin</w:t>
             </w:r>
             <w:r>
               <w:rPr>
@@ -5719,25 +4653,19 @@
               </w:rPr>
               <w:t>Name</w:t>
             </w:r>
-            <w:proofErr w:type="spellEnd"/>
-          </w:p>
-        </w:tc>
-        <w:tc>
-          <w:tcPr>
-            <w:tcW w:w="1704" w:type="dxa"/>
-            <w:shd w:val="clear" w:color="auto" w:fill="auto"/>
-          </w:tcPr>
-          <w:p>
-            <w:pPr>
-              <w:rPr>
-                <w:rFonts w:hint="eastAsia"/>
-              </w:rPr>
-            </w:pPr>
-            <w:r>
-              <w:rPr>
-                <w:rFonts w:hint="eastAsia"/>
-              </w:rPr>
-              <w:t>商家</w:t>
+          </w:p>
+        </w:tc>
+        <w:tc>
+          <w:tcPr>
+            <w:tcW w:w="1704" w:type="dxa"/>
+            <w:shd w:val="clear" w:color="auto" w:fill="auto"/>
+          </w:tcPr>
+          <w:p>
+            <w:r>
+              <w:rPr>
+                <w:rFonts w:hint="eastAsia"/>
+              </w:rPr>
+              <w:t>管理员</w:t>
             </w:r>
             <w:r>
               <w:rPr>
@@ -5753,11 +4681,6 @@
             <w:shd w:val="clear" w:color="auto" w:fill="auto"/>
           </w:tcPr>
           <w:p>
-            <w:pPr>
-              <w:rPr>
-                <w:rFonts w:hint="eastAsia"/>
-              </w:rPr>
-            </w:pPr>
             <w:r>
               <w:rPr>
                 <w:rFonts w:hint="eastAsia"/>
@@ -5775,11 +4698,6 @@
             <w:shd w:val="clear" w:color="auto" w:fill="auto"/>
           </w:tcPr>
           <w:p>
-            <w:pPr>
-              <w:rPr>
-                <w:rFonts w:hint="eastAsia"/>
-              </w:rPr>
-            </w:pPr>
             <w:r>
               <w:rPr>
                 <w:rFonts w:hint="eastAsia"/>
@@ -5794,11 +4712,6 @@
             <w:shd w:val="clear" w:color="auto" w:fill="auto"/>
           </w:tcPr>
           <w:p>
-            <w:pPr>
-              <w:rPr>
-                <w:rFonts w:hint="eastAsia"/>
-              </w:rPr>
-            </w:pPr>
             <w:r>
               <w:rPr>
                 <w:rFonts w:hint="eastAsia"/>
@@ -5815,67 +4728,46 @@
             <w:shd w:val="clear" w:color="auto" w:fill="auto"/>
           </w:tcPr>
           <w:p>
-            <w:pPr>
-              <w:rPr>
-                <w:rFonts w:hint="eastAsia"/>
-              </w:rPr>
-            </w:pPr>
-            <w:r>
-              <w:rPr>
-                <w:rFonts w:hint="eastAsia"/>
-              </w:rPr>
-              <w:t>Store</w:t>
-            </w:r>
-            <w:r>
-              <w:rPr>
-                <w:rFonts w:hint="eastAsia"/>
-              </w:rPr>
-              <w:t xml:space="preserve"> </w:t>
-            </w:r>
-            <w:r>
-              <w:rPr>
-                <w:rFonts w:hint="eastAsia"/>
-              </w:rPr>
-              <w:t>Address</w:t>
-            </w:r>
-          </w:p>
-        </w:tc>
-        <w:tc>
-          <w:tcPr>
-            <w:tcW w:w="1704" w:type="dxa"/>
-            <w:shd w:val="clear" w:color="auto" w:fill="auto"/>
-          </w:tcPr>
-          <w:p>
-            <w:pPr>
-              <w:rPr>
-                <w:rFonts w:hint="eastAsia"/>
-              </w:rPr>
-            </w:pPr>
-            <w:r>
-              <w:rPr>
-                <w:rFonts w:hint="eastAsia"/>
-              </w:rPr>
-              <w:t>商家</w:t>
-            </w:r>
-            <w:r>
-              <w:rPr>
-                <w:rFonts w:hint="eastAsia"/>
-              </w:rPr>
-              <w:t>地址</w:t>
-            </w:r>
-          </w:p>
-        </w:tc>
-        <w:tc>
-          <w:tcPr>
-            <w:tcW w:w="1704" w:type="dxa"/>
-            <w:shd w:val="clear" w:color="auto" w:fill="auto"/>
-          </w:tcPr>
-          <w:p>
-            <w:pPr>
-              <w:rPr>
-                <w:rFonts w:hint="eastAsia"/>
-              </w:rPr>
-            </w:pPr>
+            <w:r>
+              <w:t>A</w:t>
+            </w:r>
+            <w:r>
+              <w:t>dmin</w:t>
+            </w:r>
+            <w:r>
+              <w:rPr>
+                <w:rFonts w:hint="eastAsia"/>
+              </w:rPr>
+              <w:t>Pwd</w:t>
+            </w:r>
+          </w:p>
+        </w:tc>
+        <w:tc>
+          <w:tcPr>
+            <w:tcW w:w="1704" w:type="dxa"/>
+            <w:shd w:val="clear" w:color="auto" w:fill="auto"/>
+          </w:tcPr>
+          <w:p>
+            <w:r>
+              <w:rPr>
+                <w:rFonts w:hint="eastAsia"/>
+              </w:rPr>
+              <w:t>管理员</w:t>
+            </w:r>
+            <w:r>
+              <w:rPr>
+                <w:rFonts w:hint="eastAsia"/>
+              </w:rPr>
+              <w:t>密码</w:t>
+            </w:r>
+          </w:p>
+        </w:tc>
+        <w:tc>
+          <w:tcPr>
+            <w:tcW w:w="1704" w:type="dxa"/>
+            <w:shd w:val="clear" w:color="auto" w:fill="auto"/>
+          </w:tcPr>
+          <w:p>
             <w:r>
               <w:rPr>
                 <w:rFonts w:hint="eastAsia"/>
@@ -5883,7 +4775,7 @@
               <w:t>Char</w:t>
             </w:r>
             <w:r>
-              <w:t>(100)</w:t>
+              <w:t>(50)</w:t>
             </w:r>
           </w:p>
         </w:tc>
@@ -5893,11 +4785,6 @@
             <w:shd w:val="clear" w:color="auto" w:fill="auto"/>
           </w:tcPr>
           <w:p>
-            <w:pPr>
-              <w:rPr>
-                <w:rFonts w:hint="eastAsia"/>
-              </w:rPr>
-            </w:pPr>
             <w:r>
               <w:rPr>
                 <w:rFonts w:hint="eastAsia"/>
@@ -5912,11 +4799,177 @@
             <w:shd w:val="clear" w:color="auto" w:fill="auto"/>
           </w:tcPr>
           <w:p>
-            <w:pPr>
-              <w:rPr>
-                <w:rFonts w:hint="eastAsia"/>
-              </w:rPr>
-            </w:pPr>
+            <w:r>
+              <w:rPr>
+                <w:rFonts w:hint="eastAsia"/>
+              </w:rPr>
+              <w:t>否</w:t>
+            </w:r>
+          </w:p>
+        </w:tc>
+      </w:tr>
+      <w:tr>
+        <w:tc>
+          <w:tcPr>
+            <w:tcW w:w="1704" w:type="dxa"/>
+            <w:shd w:val="clear" w:color="auto" w:fill="auto"/>
+          </w:tcPr>
+          <w:p>
+            <w:r>
+              <w:t>A</w:t>
+            </w:r>
+            <w:r>
+              <w:t>dmin</w:t>
+            </w:r>
+            <w:r>
+              <w:rPr>
+                <w:rFonts w:hint="eastAsia"/>
+              </w:rPr>
+              <w:t>Sex</w:t>
+            </w:r>
+          </w:p>
+        </w:tc>
+        <w:tc>
+          <w:tcPr>
+            <w:tcW w:w="1704" w:type="dxa"/>
+            <w:shd w:val="clear" w:color="auto" w:fill="auto"/>
+          </w:tcPr>
+          <w:p>
+            <w:r>
+              <w:rPr>
+                <w:rFonts w:hint="eastAsia"/>
+              </w:rPr>
+              <w:t>管理员</w:t>
+            </w:r>
+            <w:r>
+              <w:rPr>
+                <w:rFonts w:hint="eastAsia"/>
+              </w:rPr>
+              <w:t>性别</w:t>
+            </w:r>
+          </w:p>
+        </w:tc>
+        <w:tc>
+          <w:tcPr>
+            <w:tcW w:w="1704" w:type="dxa"/>
+            <w:shd w:val="clear" w:color="auto" w:fill="auto"/>
+          </w:tcPr>
+          <w:p>
+            <w:r>
+              <w:rPr>
+                <w:rFonts w:hint="eastAsia"/>
+              </w:rPr>
+              <w:t>Char</w:t>
+            </w:r>
+            <w:r>
+              <w:t>(10)</w:t>
+            </w:r>
+          </w:p>
+        </w:tc>
+        <w:tc>
+          <w:tcPr>
+            <w:tcW w:w="1705" w:type="dxa"/>
+            <w:shd w:val="clear" w:color="auto" w:fill="auto"/>
+          </w:tcPr>
+          <w:p>
+            <w:r>
+              <w:rPr>
+                <w:rFonts w:hint="eastAsia"/>
+              </w:rPr>
+              <w:t>否</w:t>
+            </w:r>
+          </w:p>
+        </w:tc>
+        <w:tc>
+          <w:tcPr>
+            <w:tcW w:w="1705" w:type="dxa"/>
+            <w:shd w:val="clear" w:color="auto" w:fill="auto"/>
+          </w:tcPr>
+          <w:p>
+            <w:r>
+              <w:rPr>
+                <w:rFonts w:hint="eastAsia"/>
+              </w:rPr>
+              <w:t>否</w:t>
+            </w:r>
+          </w:p>
+        </w:tc>
+      </w:tr>
+      <w:tr>
+        <w:tc>
+          <w:tcPr>
+            <w:tcW w:w="1704" w:type="dxa"/>
+            <w:shd w:val="clear" w:color="auto" w:fill="auto"/>
+          </w:tcPr>
+          <w:p>
+            <w:r>
+              <w:t>A</w:t>
+            </w:r>
+            <w:r>
+              <w:t>dmin</w:t>
+            </w:r>
+            <w:r>
+              <w:rPr>
+                <w:rFonts w:hint="eastAsia"/>
+              </w:rPr>
+              <w:t>Age</w:t>
+            </w:r>
+          </w:p>
+        </w:tc>
+        <w:tc>
+          <w:tcPr>
+            <w:tcW w:w="1704" w:type="dxa"/>
+            <w:shd w:val="clear" w:color="auto" w:fill="auto"/>
+          </w:tcPr>
+          <w:p>
+            <w:r>
+              <w:rPr>
+                <w:rFonts w:hint="eastAsia"/>
+              </w:rPr>
+              <w:t>管理员</w:t>
+            </w:r>
+            <w:r>
+              <w:rPr>
+                <w:rFonts w:hint="eastAsia"/>
+              </w:rPr>
+              <w:t>年龄</w:t>
+            </w:r>
+          </w:p>
+        </w:tc>
+        <w:tc>
+          <w:tcPr>
+            <w:tcW w:w="1704" w:type="dxa"/>
+            <w:shd w:val="clear" w:color="auto" w:fill="auto"/>
+          </w:tcPr>
+          <w:p>
+            <w:r>
+              <w:rPr>
+                <w:rFonts w:hint="eastAsia"/>
+              </w:rPr>
+              <w:t>Int</w:t>
+            </w:r>
+          </w:p>
+        </w:tc>
+        <w:tc>
+          <w:tcPr>
+            <w:tcW w:w="1705" w:type="dxa"/>
+            <w:shd w:val="clear" w:color="auto" w:fill="auto"/>
+          </w:tcPr>
+          <w:p>
+            <w:r>
+              <w:rPr>
+                <w:rFonts w:hint="eastAsia"/>
+              </w:rPr>
+              <w:t>否</w:t>
+            </w:r>
+          </w:p>
+        </w:tc>
+        <w:tc>
+          <w:tcPr>
+            <w:tcW w:w="1705" w:type="dxa"/>
+            <w:shd w:val="clear" w:color="auto" w:fill="auto"/>
+          </w:tcPr>
+          <w:p>
             <w:r>
               <w:rPr>
                 <w:rFonts w:hint="eastAsia"/>
@@ -5927,13 +4980,7 @@
         </w:tc>
       </w:tr>
     </w:tbl>
-    <w:p>
-      <w:pPr>
-        <w:rPr>
-          <w:rFonts w:hint="eastAsia"/>
-        </w:rPr>
-      </w:pPr>
-    </w:p>
+    <w:p/>
     <w:tbl>
       <w:tblPr>
         <w:tblW w:w="0" w:type="auto"/>
@@ -5962,13 +5009,11 @@
             <w:shd w:val="clear" w:color="auto" w:fill="auto"/>
           </w:tcPr>
           <w:p>
-            <w:pPr>
-              <w:rPr>
-                <w:rFonts w:hint="eastAsia"/>
-              </w:rPr>
-            </w:pPr>
-            <w:r>
-              <w:t>Tag</w:t>
+            <w:r>
+              <w:rPr>
+                <w:rFonts w:hint="eastAsia"/>
+              </w:rPr>
+              <w:t>Store</w:t>
             </w:r>
             <w:r>
               <w:rPr>
@@ -5980,7 +5025,7 @@
               <w:rPr>
                 <w:rFonts w:hint="eastAsia"/>
               </w:rPr>
-              <w:t>标签</w:t>
+              <w:t>商家</w:t>
             </w:r>
             <w:r>
               <w:rPr>
@@ -5998,11 +5043,6 @@
             <w:shd w:val="clear" w:color="auto" w:fill="auto"/>
           </w:tcPr>
           <w:p>
-            <w:pPr>
-              <w:rPr>
-                <w:rFonts w:hint="eastAsia"/>
-              </w:rPr>
-            </w:pPr>
             <w:r>
               <w:rPr>
                 <w:rFonts w:hint="eastAsia"/>
@@ -6017,11 +5057,6 @@
             <w:shd w:val="clear" w:color="auto" w:fill="auto"/>
           </w:tcPr>
           <w:p>
-            <w:pPr>
-              <w:rPr>
-                <w:rFonts w:hint="eastAsia"/>
-              </w:rPr>
-            </w:pPr>
             <w:r>
               <w:rPr>
                 <w:rFonts w:hint="eastAsia"/>
@@ -6036,11 +5071,6 @@
             <w:shd w:val="clear" w:color="auto" w:fill="auto"/>
           </w:tcPr>
           <w:p>
-            <w:pPr>
-              <w:rPr>
-                <w:rFonts w:hint="eastAsia"/>
-              </w:rPr>
-            </w:pPr>
             <w:r>
               <w:rPr>
                 <w:rFonts w:hint="eastAsia"/>
@@ -6055,11 +5085,6 @@
             <w:shd w:val="clear" w:color="auto" w:fill="auto"/>
           </w:tcPr>
           <w:p>
-            <w:pPr>
-              <w:rPr>
-                <w:rFonts w:hint="eastAsia"/>
-              </w:rPr>
-            </w:pPr>
             <w:r>
               <w:rPr>
                 <w:rFonts w:hint="eastAsia"/>
@@ -6074,11 +5099,6 @@
             <w:shd w:val="clear" w:color="auto" w:fill="auto"/>
           </w:tcPr>
           <w:p>
-            <w:pPr>
-              <w:rPr>
-                <w:rFonts w:hint="eastAsia"/>
-              </w:rPr>
-            </w:pPr>
             <w:r>
               <w:rPr>
                 <w:rFonts w:hint="eastAsia"/>
@@ -6095,14 +5115,11 @@
             <w:shd w:val="clear" w:color="auto" w:fill="auto"/>
           </w:tcPr>
           <w:p>
-            <w:pPr>
-              <w:rPr>
-                <w:rFonts w:hint="eastAsia"/>
-              </w:rPr>
-            </w:pPr>
-            <w:proofErr w:type="spellStart"/>
-            <w:r>
-              <w:t>Tag</w:t>
+            <w:r>
+              <w:rPr>
+                <w:rFonts w:hint="eastAsia"/>
+              </w:rPr>
+              <w:t>Store</w:t>
             </w:r>
             <w:r>
               <w:rPr>
@@ -6110,25 +5127,19 @@
               </w:rPr>
               <w:t>ID</w:t>
             </w:r>
-            <w:proofErr w:type="spellEnd"/>
-          </w:p>
-        </w:tc>
-        <w:tc>
-          <w:tcPr>
-            <w:tcW w:w="1704" w:type="dxa"/>
-            <w:shd w:val="clear" w:color="auto" w:fill="auto"/>
-          </w:tcPr>
-          <w:p>
-            <w:pPr>
-              <w:rPr>
-                <w:rFonts w:hint="eastAsia"/>
-              </w:rPr>
-            </w:pPr>
-            <w:r>
-              <w:rPr>
-                <w:rFonts w:hint="eastAsia"/>
-              </w:rPr>
-              <w:t>标签</w:t>
+          </w:p>
+        </w:tc>
+        <w:tc>
+          <w:tcPr>
+            <w:tcW w:w="1704" w:type="dxa"/>
+            <w:shd w:val="clear" w:color="auto" w:fill="auto"/>
+          </w:tcPr>
+          <w:p>
+            <w:r>
+              <w:rPr>
+                <w:rFonts w:hint="eastAsia"/>
+              </w:rPr>
+              <w:t>商家</w:t>
             </w:r>
             <w:r>
               <w:rPr>
@@ -6144,11 +5155,6 @@
             <w:shd w:val="clear" w:color="auto" w:fill="auto"/>
           </w:tcPr>
           <w:p>
-            <w:pPr>
-              <w:rPr>
-                <w:rFonts w:hint="eastAsia"/>
-              </w:rPr>
-            </w:pPr>
             <w:r>
               <w:rPr>
                 <w:rFonts w:hint="eastAsia"/>
@@ -6163,11 +5169,6 @@
             <w:shd w:val="clear" w:color="auto" w:fill="auto"/>
           </w:tcPr>
           <w:p>
-            <w:pPr>
-              <w:rPr>
-                <w:rFonts w:hint="eastAsia"/>
-              </w:rPr>
-            </w:pPr>
             <w:r>
               <w:rPr>
                 <w:rFonts w:hint="eastAsia"/>
@@ -6182,11 +5183,6 @@
             <w:shd w:val="clear" w:color="auto" w:fill="auto"/>
           </w:tcPr>
           <w:p>
-            <w:pPr>
-              <w:rPr>
-                <w:rFonts w:hint="eastAsia"/>
-              </w:rPr>
-            </w:pPr>
             <w:r>
               <w:rPr>
                 <w:rFonts w:hint="eastAsia"/>
@@ -6203,12 +5199,191 @@
             <w:shd w:val="clear" w:color="auto" w:fill="auto"/>
           </w:tcPr>
           <w:p>
-            <w:pPr>
-              <w:rPr>
-                <w:rFonts w:hint="eastAsia"/>
-              </w:rPr>
-            </w:pPr>
-            <w:proofErr w:type="spellStart"/>
+            <w:r>
+              <w:rPr>
+                <w:rFonts w:hint="eastAsia"/>
+              </w:rPr>
+              <w:t>Store</w:t>
+            </w:r>
+            <w:r>
+              <w:rPr>
+                <w:rFonts w:hint="eastAsia"/>
+              </w:rPr>
+              <w:t>Name</w:t>
+            </w:r>
+          </w:p>
+        </w:tc>
+        <w:tc>
+          <w:tcPr>
+            <w:tcW w:w="1704" w:type="dxa"/>
+            <w:shd w:val="clear" w:color="auto" w:fill="auto"/>
+          </w:tcPr>
+          <w:p>
+            <w:r>
+              <w:rPr>
+                <w:rFonts w:hint="eastAsia"/>
+              </w:rPr>
+              <w:t>商家</w:t>
+            </w:r>
+            <w:r>
+              <w:rPr>
+                <w:rFonts w:hint="eastAsia"/>
+              </w:rPr>
+              <w:t>名称</w:t>
+            </w:r>
+          </w:p>
+        </w:tc>
+        <w:tc>
+          <w:tcPr>
+            <w:tcW w:w="1704" w:type="dxa"/>
+            <w:shd w:val="clear" w:color="auto" w:fill="auto"/>
+          </w:tcPr>
+          <w:p>
+            <w:r>
+              <w:rPr>
+                <w:rFonts w:hint="eastAsia"/>
+              </w:rPr>
+              <w:t>Char(</w:t>
+            </w:r>
+            <w:r>
+              <w:t>20)</w:t>
+            </w:r>
+          </w:p>
+        </w:tc>
+        <w:tc>
+          <w:tcPr>
+            <w:tcW w:w="1705" w:type="dxa"/>
+            <w:shd w:val="clear" w:color="auto" w:fill="auto"/>
+          </w:tcPr>
+          <w:p>
+            <w:r>
+              <w:rPr>
+                <w:rFonts w:hint="eastAsia"/>
+              </w:rPr>
+              <w:t>否</w:t>
+            </w:r>
+          </w:p>
+        </w:tc>
+        <w:tc>
+          <w:tcPr>
+            <w:tcW w:w="1705" w:type="dxa"/>
+            <w:shd w:val="clear" w:color="auto" w:fill="auto"/>
+          </w:tcPr>
+          <w:p>
+            <w:r>
+              <w:rPr>
+                <w:rFonts w:hint="eastAsia"/>
+              </w:rPr>
+              <w:t>否</w:t>
+            </w:r>
+          </w:p>
+        </w:tc>
+      </w:tr>
+      <w:tr>
+        <w:tc>
+          <w:tcPr>
+            <w:tcW w:w="1704" w:type="dxa"/>
+            <w:shd w:val="clear" w:color="auto" w:fill="auto"/>
+          </w:tcPr>
+          <w:p>
+            <w:r>
+              <w:rPr>
+                <w:rFonts w:hint="eastAsia"/>
+              </w:rPr>
+              <w:t>Store Address</w:t>
+            </w:r>
+          </w:p>
+        </w:tc>
+        <w:tc>
+          <w:tcPr>
+            <w:tcW w:w="1704" w:type="dxa"/>
+            <w:shd w:val="clear" w:color="auto" w:fill="auto"/>
+          </w:tcPr>
+          <w:p>
+            <w:r>
+              <w:rPr>
+                <w:rFonts w:hint="eastAsia"/>
+              </w:rPr>
+              <w:t>商家地址</w:t>
+            </w:r>
+          </w:p>
+        </w:tc>
+        <w:tc>
+          <w:tcPr>
+            <w:tcW w:w="1704" w:type="dxa"/>
+            <w:shd w:val="clear" w:color="auto" w:fill="auto"/>
+          </w:tcPr>
+          <w:p>
+            <w:r>
+              <w:rPr>
+                <w:rFonts w:hint="eastAsia"/>
+              </w:rPr>
+              <w:t>Char</w:t>
+            </w:r>
+            <w:r>
+              <w:t>(100)</w:t>
+            </w:r>
+          </w:p>
+        </w:tc>
+        <w:tc>
+          <w:tcPr>
+            <w:tcW w:w="1705" w:type="dxa"/>
+            <w:shd w:val="clear" w:color="auto" w:fill="auto"/>
+          </w:tcPr>
+          <w:p>
+            <w:r>
+              <w:rPr>
+                <w:rFonts w:hint="eastAsia"/>
+              </w:rPr>
+              <w:t>否</w:t>
+            </w:r>
+          </w:p>
+        </w:tc>
+        <w:tc>
+          <w:tcPr>
+            <w:tcW w:w="1705" w:type="dxa"/>
+            <w:shd w:val="clear" w:color="auto" w:fill="auto"/>
+          </w:tcPr>
+          <w:p>
+            <w:r>
+              <w:rPr>
+                <w:rFonts w:hint="eastAsia"/>
+              </w:rPr>
+              <w:t>否</w:t>
+            </w:r>
+          </w:p>
+        </w:tc>
+      </w:tr>
+    </w:tbl>
+    <w:p/>
+    <w:tbl>
+      <w:tblPr>
+        <w:tblW w:w="0" w:type="auto"/>
+        <w:tblBorders>
+          <w:top w:val="single" w:sz="4" w:space="0" w:color="auto"/>
+          <w:left w:val="single" w:sz="4" w:space="0" w:color="auto"/>
+          <w:bottom w:val="single" w:sz="4" w:space="0" w:color="auto"/>
+          <w:right w:val="single" w:sz="4" w:space="0" w:color="auto"/>
+          <w:insideH w:val="single" w:sz="4" w:space="0" w:color="auto"/>
+          <w:insideV w:val="single" w:sz="4" w:space="0" w:color="auto"/>
+        </w:tblBorders>
+        <w:tblLook w:val="04A0" w:firstRow="1" w:lastRow="0" w:firstColumn="1" w:lastColumn="0" w:noHBand="0" w:noVBand="1"/>
+      </w:tblPr>
+      <w:tblGrid>
+        <w:gridCol w:w="1704"/>
+        <w:gridCol w:w="1704"/>
+        <w:gridCol w:w="1704"/>
+        <w:gridCol w:w="1705"/>
+        <w:gridCol w:w="1705"/>
+      </w:tblGrid>
+      <w:tr>
+        <w:tc>
+          <w:tcPr>
+            <w:tcW w:w="8522" w:type="dxa"/>
+            <w:gridSpan w:val="5"/>
+            <w:shd w:val="clear" w:color="auto" w:fill="auto"/>
+          </w:tcPr>
+          <w:p>
             <w:r>
               <w:t>Tag</w:t>
             </w:r>
@@ -6216,22 +5391,188 @@
               <w:rPr>
                 <w:rFonts w:hint="eastAsia"/>
               </w:rPr>
+              <w:t>（标签）</w:t>
+            </w:r>
+          </w:p>
+        </w:tc>
+      </w:tr>
+      <w:tr>
+        <w:tc>
+          <w:tcPr>
+            <w:tcW w:w="1704" w:type="dxa"/>
+            <w:shd w:val="clear" w:color="auto" w:fill="auto"/>
+          </w:tcPr>
+          <w:p>
+            <w:r>
+              <w:rPr>
+                <w:rFonts w:hint="eastAsia"/>
+              </w:rPr>
+              <w:t>字段名称</w:t>
+            </w:r>
+          </w:p>
+        </w:tc>
+        <w:tc>
+          <w:tcPr>
+            <w:tcW w:w="1704" w:type="dxa"/>
+            <w:shd w:val="clear" w:color="auto" w:fill="auto"/>
+          </w:tcPr>
+          <w:p>
+            <w:r>
+              <w:rPr>
+                <w:rFonts w:hint="eastAsia"/>
+              </w:rPr>
+              <w:t>字段说明</w:t>
+            </w:r>
+          </w:p>
+        </w:tc>
+        <w:tc>
+          <w:tcPr>
+            <w:tcW w:w="1704" w:type="dxa"/>
+            <w:shd w:val="clear" w:color="auto" w:fill="auto"/>
+          </w:tcPr>
+          <w:p>
+            <w:r>
+              <w:rPr>
+                <w:rFonts w:hint="eastAsia"/>
+              </w:rPr>
+              <w:t>数据类型及长度</w:t>
+            </w:r>
+          </w:p>
+        </w:tc>
+        <w:tc>
+          <w:tcPr>
+            <w:tcW w:w="1705" w:type="dxa"/>
+            <w:shd w:val="clear" w:color="auto" w:fill="auto"/>
+          </w:tcPr>
+          <w:p>
+            <w:r>
+              <w:rPr>
+                <w:rFonts w:hint="eastAsia"/>
+              </w:rPr>
+              <w:t>是否为关键字</w:t>
+            </w:r>
+          </w:p>
+        </w:tc>
+        <w:tc>
+          <w:tcPr>
+            <w:tcW w:w="1705" w:type="dxa"/>
+            <w:shd w:val="clear" w:color="auto" w:fill="auto"/>
+          </w:tcPr>
+          <w:p>
+            <w:r>
+              <w:rPr>
+                <w:rFonts w:hint="eastAsia"/>
+              </w:rPr>
+              <w:t>是否可以为空</w:t>
+            </w:r>
+          </w:p>
+        </w:tc>
+      </w:tr>
+      <w:tr>
+        <w:tc>
+          <w:tcPr>
+            <w:tcW w:w="1704" w:type="dxa"/>
+            <w:shd w:val="clear" w:color="auto" w:fill="auto"/>
+          </w:tcPr>
+          <w:p>
+            <w:r>
+              <w:t>Tag</w:t>
+            </w:r>
+            <w:r>
+              <w:rPr>
+                <w:rFonts w:hint="eastAsia"/>
+              </w:rPr>
+              <w:t>ID</w:t>
+            </w:r>
+          </w:p>
+        </w:tc>
+        <w:tc>
+          <w:tcPr>
+            <w:tcW w:w="1704" w:type="dxa"/>
+            <w:shd w:val="clear" w:color="auto" w:fill="auto"/>
+          </w:tcPr>
+          <w:p>
+            <w:r>
+              <w:rPr>
+                <w:rFonts w:hint="eastAsia"/>
+              </w:rPr>
+              <w:t>标签</w:t>
+            </w:r>
+            <w:r>
+              <w:rPr>
+                <w:rFonts w:hint="eastAsia"/>
+              </w:rPr>
+              <w:t>ID</w:t>
+            </w:r>
+          </w:p>
+        </w:tc>
+        <w:tc>
+          <w:tcPr>
+            <w:tcW w:w="1704" w:type="dxa"/>
+            <w:shd w:val="clear" w:color="auto" w:fill="auto"/>
+          </w:tcPr>
+          <w:p>
+            <w:r>
+              <w:rPr>
+                <w:rFonts w:hint="eastAsia"/>
+              </w:rPr>
+              <w:t>Int</w:t>
+            </w:r>
+          </w:p>
+        </w:tc>
+        <w:tc>
+          <w:tcPr>
+            <w:tcW w:w="1705" w:type="dxa"/>
+            <w:shd w:val="clear" w:color="auto" w:fill="auto"/>
+          </w:tcPr>
+          <w:p>
+            <w:r>
+              <w:rPr>
+                <w:rFonts w:hint="eastAsia"/>
+              </w:rPr>
+              <w:t>是</w:t>
+            </w:r>
+          </w:p>
+        </w:tc>
+        <w:tc>
+          <w:tcPr>
+            <w:tcW w:w="1705" w:type="dxa"/>
+            <w:shd w:val="clear" w:color="auto" w:fill="auto"/>
+          </w:tcPr>
+          <w:p>
+            <w:r>
+              <w:rPr>
+                <w:rFonts w:hint="eastAsia"/>
+              </w:rPr>
+              <w:t>否</w:t>
+            </w:r>
+          </w:p>
+        </w:tc>
+      </w:tr>
+      <w:tr>
+        <w:tc>
+          <w:tcPr>
+            <w:tcW w:w="1704" w:type="dxa"/>
+            <w:shd w:val="clear" w:color="auto" w:fill="auto"/>
+          </w:tcPr>
+          <w:p>
+            <w:r>
+              <w:t>Tag</w:t>
+            </w:r>
+            <w:r>
+              <w:rPr>
+                <w:rFonts w:hint="eastAsia"/>
+              </w:rPr>
               <w:t>Name</w:t>
             </w:r>
-            <w:proofErr w:type="spellEnd"/>
-          </w:p>
-        </w:tc>
-        <w:tc>
-          <w:tcPr>
-            <w:tcW w:w="1704" w:type="dxa"/>
-            <w:shd w:val="clear" w:color="auto" w:fill="auto"/>
-          </w:tcPr>
-          <w:p>
-            <w:pPr>
-              <w:rPr>
-                <w:rFonts w:hint="eastAsia"/>
-              </w:rPr>
-            </w:pPr>
+          </w:p>
+        </w:tc>
+        <w:tc>
+          <w:tcPr>
+            <w:tcW w:w="1704" w:type="dxa"/>
+            <w:shd w:val="clear" w:color="auto" w:fill="auto"/>
+          </w:tcPr>
+          <w:p>
             <w:r>
               <w:rPr>
                 <w:rFonts w:hint="eastAsia"/>
@@ -6252,11 +5593,6 @@
             <w:shd w:val="clear" w:color="auto" w:fill="auto"/>
           </w:tcPr>
           <w:p>
-            <w:pPr>
-              <w:rPr>
-                <w:rFonts w:hint="eastAsia"/>
-              </w:rPr>
-            </w:pPr>
             <w:r>
               <w:rPr>
                 <w:rFonts w:hint="eastAsia"/>
@@ -6274,11 +5610,6 @@
             <w:shd w:val="clear" w:color="auto" w:fill="auto"/>
           </w:tcPr>
           <w:p>
-            <w:pPr>
-              <w:rPr>
-                <w:rFonts w:hint="eastAsia"/>
-              </w:rPr>
-            </w:pPr>
             <w:r>
               <w:rPr>
                 <w:rFonts w:hint="eastAsia"/>
@@ -6293,11 +5624,6 @@
             <w:shd w:val="clear" w:color="auto" w:fill="auto"/>
           </w:tcPr>
           <w:p>
-            <w:pPr>
-              <w:rPr>
-                <w:rFonts w:hint="eastAsia"/>
-              </w:rPr>
-            </w:pPr>
             <w:r>
               <w:rPr>
                 <w:rFonts w:hint="eastAsia"/>
@@ -6337,11 +5663,6 @@
             <w:shd w:val="clear" w:color="auto" w:fill="auto"/>
           </w:tcPr>
           <w:p>
-            <w:pPr>
-              <w:rPr>
-                <w:rFonts w:hint="eastAsia"/>
-              </w:rPr>
-            </w:pPr>
             <w:r>
               <w:t>Dishes</w:t>
             </w:r>
@@ -6373,11 +5694,6 @@
             <w:shd w:val="clear" w:color="auto" w:fill="auto"/>
           </w:tcPr>
           <w:p>
-            <w:pPr>
-              <w:rPr>
-                <w:rFonts w:hint="eastAsia"/>
-              </w:rPr>
-            </w:pPr>
             <w:r>
               <w:rPr>
                 <w:rFonts w:hint="eastAsia"/>
@@ -6392,11 +5708,6 @@
             <w:shd w:val="clear" w:color="auto" w:fill="auto"/>
           </w:tcPr>
           <w:p>
-            <w:pPr>
-              <w:rPr>
-                <w:rFonts w:hint="eastAsia"/>
-              </w:rPr>
-            </w:pPr>
             <w:r>
               <w:rPr>
                 <w:rFonts w:hint="eastAsia"/>
@@ -6411,11 +5722,6 @@
             <w:shd w:val="clear" w:color="auto" w:fill="auto"/>
           </w:tcPr>
           <w:p>
-            <w:pPr>
-              <w:rPr>
-                <w:rFonts w:hint="eastAsia"/>
-              </w:rPr>
-            </w:pPr>
             <w:r>
               <w:rPr>
                 <w:rFonts w:hint="eastAsia"/>
@@ -6430,11 +5736,6 @@
             <w:shd w:val="clear" w:color="auto" w:fill="auto"/>
           </w:tcPr>
           <w:p>
-            <w:pPr>
-              <w:rPr>
-                <w:rFonts w:hint="eastAsia"/>
-              </w:rPr>
-            </w:pPr>
             <w:r>
               <w:rPr>
                 <w:rFonts w:hint="eastAsia"/>
@@ -6449,11 +5750,6 @@
             <w:shd w:val="clear" w:color="auto" w:fill="auto"/>
           </w:tcPr>
           <w:p>
-            <w:pPr>
-              <w:rPr>
-                <w:rFonts w:hint="eastAsia"/>
-              </w:rPr>
-            </w:pPr>
             <w:r>
               <w:rPr>
                 <w:rFonts w:hint="eastAsia"/>
@@ -6470,12 +5766,6 @@
             <w:shd w:val="clear" w:color="auto" w:fill="auto"/>
           </w:tcPr>
           <w:p>
-            <w:pPr>
-              <w:rPr>
-                <w:rFonts w:hint="eastAsia"/>
-              </w:rPr>
-            </w:pPr>
-            <w:proofErr w:type="spellStart"/>
             <w:r>
               <w:t>Dishes</w:t>
             </w:r>
@@ -6485,20 +5775,14 @@
               </w:rPr>
               <w:t>ID</w:t>
             </w:r>
-            <w:proofErr w:type="spellEnd"/>
-          </w:p>
-        </w:tc>
-        <w:tc>
-          <w:tcPr>
-            <w:tcW w:w="1704" w:type="dxa"/>
-            <w:shd w:val="clear" w:color="auto" w:fill="auto"/>
-          </w:tcPr>
-          <w:p>
-            <w:pPr>
-              <w:rPr>
-                <w:rFonts w:hint="eastAsia"/>
-              </w:rPr>
-            </w:pPr>
+          </w:p>
+        </w:tc>
+        <w:tc>
+          <w:tcPr>
+            <w:tcW w:w="1704" w:type="dxa"/>
+            <w:shd w:val="clear" w:color="auto" w:fill="auto"/>
+          </w:tcPr>
+          <w:p>
             <w:r>
               <w:rPr>
                 <w:rFonts w:hint="eastAsia"/>
@@ -6519,11 +5803,6 @@
             <w:shd w:val="clear" w:color="auto" w:fill="auto"/>
           </w:tcPr>
           <w:p>
-            <w:pPr>
-              <w:rPr>
-                <w:rFonts w:hint="eastAsia"/>
-              </w:rPr>
-            </w:pPr>
             <w:r>
               <w:rPr>
                 <w:rFonts w:hint="eastAsia"/>
@@ -6538,11 +5817,6 @@
             <w:shd w:val="clear" w:color="auto" w:fill="auto"/>
           </w:tcPr>
           <w:p>
-            <w:pPr>
-              <w:rPr>
-                <w:rFonts w:hint="eastAsia"/>
-              </w:rPr>
-            </w:pPr>
             <w:r>
               <w:rPr>
                 <w:rFonts w:hint="eastAsia"/>
@@ -6557,11 +5831,6 @@
             <w:shd w:val="clear" w:color="auto" w:fill="auto"/>
           </w:tcPr>
           <w:p>
-            <w:pPr>
-              <w:rPr>
-                <w:rFonts w:hint="eastAsia"/>
-              </w:rPr>
-            </w:pPr>
             <w:r>
               <w:rPr>
                 <w:rFonts w:hint="eastAsia"/>
@@ -6578,12 +5847,6 @@
             <w:shd w:val="clear" w:color="auto" w:fill="auto"/>
           </w:tcPr>
           <w:p>
-            <w:pPr>
-              <w:rPr>
-                <w:rFonts w:hint="eastAsia"/>
-              </w:rPr>
-            </w:pPr>
-            <w:proofErr w:type="spellStart"/>
             <w:r>
               <w:t>Dishes</w:t>
             </w:r>
@@ -6593,20 +5856,14 @@
               </w:rPr>
               <w:t>Name</w:t>
             </w:r>
-            <w:proofErr w:type="spellEnd"/>
-          </w:p>
-        </w:tc>
-        <w:tc>
-          <w:tcPr>
-            <w:tcW w:w="1704" w:type="dxa"/>
-            <w:shd w:val="clear" w:color="auto" w:fill="auto"/>
-          </w:tcPr>
-          <w:p>
-            <w:pPr>
-              <w:rPr>
-                <w:rFonts w:hint="eastAsia"/>
-              </w:rPr>
-            </w:pPr>
+          </w:p>
+        </w:tc>
+        <w:tc>
+          <w:tcPr>
+            <w:tcW w:w="1704" w:type="dxa"/>
+            <w:shd w:val="clear" w:color="auto" w:fill="auto"/>
+          </w:tcPr>
+          <w:p>
             <w:r>
               <w:rPr>
                 <w:rFonts w:hint="eastAsia"/>
@@ -6627,11 +5884,6 @@
             <w:shd w:val="clear" w:color="auto" w:fill="auto"/>
           </w:tcPr>
           <w:p>
-            <w:pPr>
-              <w:rPr>
-                <w:rFonts w:hint="eastAsia"/>
-              </w:rPr>
-            </w:pPr>
             <w:r>
               <w:rPr>
                 <w:rFonts w:hint="eastAsia"/>
@@ -6649,11 +5901,6 @@
             <w:shd w:val="clear" w:color="auto" w:fill="auto"/>
           </w:tcPr>
           <w:p>
-            <w:pPr>
-              <w:rPr>
-                <w:rFonts w:hint="eastAsia"/>
-              </w:rPr>
-            </w:pPr>
             <w:r>
               <w:rPr>
                 <w:rFonts w:hint="eastAsia"/>
@@ -6668,11 +5915,6 @@
             <w:shd w:val="clear" w:color="auto" w:fill="auto"/>
           </w:tcPr>
           <w:p>
-            <w:pPr>
-              <w:rPr>
-                <w:rFonts w:hint="eastAsia"/>
-              </w:rPr>
-            </w:pPr>
             <w:r>
               <w:rPr>
                 <w:rFonts w:hint="eastAsia"/>
@@ -6689,7 +5931,6 @@
             <w:shd w:val="clear" w:color="auto" w:fill="auto"/>
           </w:tcPr>
           <w:p>
-            <w:proofErr w:type="spellStart"/>
             <w:r>
               <w:t>Dishes</w:t>
             </w:r>
@@ -6702,20 +5943,14 @@
             <w:r>
               <w:t>ngredients</w:t>
             </w:r>
-            <w:proofErr w:type="spellEnd"/>
-          </w:p>
-        </w:tc>
-        <w:tc>
-          <w:tcPr>
-            <w:tcW w:w="1704" w:type="dxa"/>
-            <w:shd w:val="clear" w:color="auto" w:fill="auto"/>
-          </w:tcPr>
-          <w:p>
-            <w:pPr>
-              <w:rPr>
-                <w:rFonts w:hint="eastAsia"/>
-              </w:rPr>
-            </w:pPr>
+          </w:p>
+        </w:tc>
+        <w:tc>
+          <w:tcPr>
+            <w:tcW w:w="1704" w:type="dxa"/>
+            <w:shd w:val="clear" w:color="auto" w:fill="auto"/>
+          </w:tcPr>
+          <w:p>
             <w:r>
               <w:rPr>
                 <w:rFonts w:hint="eastAsia"/>
@@ -6730,11 +5965,6 @@
             <w:shd w:val="clear" w:color="auto" w:fill="auto"/>
           </w:tcPr>
           <w:p>
-            <w:pPr>
-              <w:rPr>
-                <w:rFonts w:hint="eastAsia"/>
-              </w:rPr>
-            </w:pPr>
             <w:r>
               <w:rPr>
                 <w:rFonts w:hint="eastAsia"/>
@@ -6742,10 +5972,7 @@
               <w:t>Char(</w:t>
             </w:r>
             <w:r>
-              <w:t>100</w:t>
-            </w:r>
-            <w:r>
-              <w:t>)</w:t>
+              <w:t>100)</w:t>
             </w:r>
           </w:p>
         </w:tc>
@@ -6755,11 +5982,6 @@
             <w:shd w:val="clear" w:color="auto" w:fill="auto"/>
           </w:tcPr>
           <w:p>
-            <w:pPr>
-              <w:rPr>
-                <w:rFonts w:hint="eastAsia"/>
-              </w:rPr>
-            </w:pPr>
             <w:r>
               <w:rPr>
                 <w:rFonts w:hint="eastAsia"/>
@@ -6774,11 +5996,6 @@
             <w:shd w:val="clear" w:color="auto" w:fill="auto"/>
           </w:tcPr>
           <w:p>
-            <w:pPr>
-              <w:rPr>
-                <w:rFonts w:hint="eastAsia"/>
-              </w:rPr>
-            </w:pPr>
             <w:r>
               <w:rPr>
                 <w:rFonts w:hint="eastAsia"/>
@@ -6795,7 +6012,6 @@
             <w:shd w:val="clear" w:color="auto" w:fill="auto"/>
           </w:tcPr>
           <w:p>
-            <w:proofErr w:type="spellStart"/>
             <w:r>
               <w:t>Dishes</w:t>
             </w:r>
@@ -6805,47 +6021,28 @@
               </w:rPr>
               <w:t>Score</w:t>
             </w:r>
-            <w:proofErr w:type="spellEnd"/>
-          </w:p>
-        </w:tc>
-        <w:tc>
-          <w:tcPr>
-            <w:tcW w:w="1704" w:type="dxa"/>
-            <w:shd w:val="clear" w:color="auto" w:fill="auto"/>
-          </w:tcPr>
-          <w:p>
-            <w:pPr>
-              <w:rPr>
-                <w:rFonts w:hint="eastAsia"/>
-              </w:rPr>
-            </w:pPr>
-            <w:r>
-              <w:rPr>
-                <w:rFonts w:hint="eastAsia"/>
-              </w:rPr>
-              <w:t>菜</w:t>
-            </w:r>
-            <w:proofErr w:type="gramStart"/>
-            <w:r>
-              <w:rPr>
-                <w:rFonts w:hint="eastAsia"/>
-              </w:rPr>
-              <w:t>品评分</w:t>
-            </w:r>
-            <w:proofErr w:type="gramEnd"/>
-          </w:p>
-        </w:tc>
-        <w:tc>
-          <w:tcPr>
-            <w:tcW w:w="1704" w:type="dxa"/>
-            <w:shd w:val="clear" w:color="auto" w:fill="auto"/>
-          </w:tcPr>
-          <w:p>
-            <w:pPr>
-              <w:rPr>
-                <w:rFonts w:hint="eastAsia"/>
-              </w:rPr>
-            </w:pPr>
+          </w:p>
+        </w:tc>
+        <w:tc>
+          <w:tcPr>
+            <w:tcW w:w="1704" w:type="dxa"/>
+            <w:shd w:val="clear" w:color="auto" w:fill="auto"/>
+          </w:tcPr>
+          <w:p>
+            <w:r>
+              <w:rPr>
+                <w:rFonts w:hint="eastAsia"/>
+              </w:rPr>
+              <w:t>菜品评分</w:t>
+            </w:r>
+          </w:p>
+        </w:tc>
+        <w:tc>
+          <w:tcPr>
+            <w:tcW w:w="1704" w:type="dxa"/>
+            <w:shd w:val="clear" w:color="auto" w:fill="auto"/>
+          </w:tcPr>
+          <w:p>
             <w:r>
               <w:rPr>
                 <w:rFonts w:hint="eastAsia"/>
@@ -6860,11 +6057,6 @@
             <w:shd w:val="clear" w:color="auto" w:fill="auto"/>
           </w:tcPr>
           <w:p>
-            <w:pPr>
-              <w:rPr>
-                <w:rFonts w:hint="eastAsia"/>
-              </w:rPr>
-            </w:pPr>
             <w:r>
               <w:rPr>
                 <w:rFonts w:hint="eastAsia"/>
@@ -6879,11 +6071,6 @@
             <w:shd w:val="clear" w:color="auto" w:fill="auto"/>
           </w:tcPr>
           <w:p>
-            <w:pPr>
-              <w:rPr>
-                <w:rFonts w:hint="eastAsia"/>
-              </w:rPr>
-            </w:pPr>
             <w:r>
               <w:rPr>
                 <w:rFonts w:hint="eastAsia"/>
@@ -6900,7 +6087,6 @@
             <w:shd w:val="clear" w:color="auto" w:fill="auto"/>
           </w:tcPr>
           <w:p>
-            <w:proofErr w:type="spellStart"/>
             <w:r>
               <w:t>Dishes</w:t>
             </w:r>
@@ -6910,20 +6096,14 @@
               </w:rPr>
               <w:t>Tag</w:t>
             </w:r>
-            <w:proofErr w:type="spellEnd"/>
-          </w:p>
-        </w:tc>
-        <w:tc>
-          <w:tcPr>
-            <w:tcW w:w="1704" w:type="dxa"/>
-            <w:shd w:val="clear" w:color="auto" w:fill="auto"/>
-          </w:tcPr>
-          <w:p>
-            <w:pPr>
-              <w:rPr>
-                <w:rFonts w:hint="eastAsia"/>
-              </w:rPr>
-            </w:pPr>
+          </w:p>
+        </w:tc>
+        <w:tc>
+          <w:tcPr>
+            <w:tcW w:w="1704" w:type="dxa"/>
+            <w:shd w:val="clear" w:color="auto" w:fill="auto"/>
+          </w:tcPr>
+          <w:p>
             <w:r>
               <w:rPr>
                 <w:rFonts w:hint="eastAsia"/>
@@ -6934,27 +6114,16 @@
               <w:rPr>
                 <w:rFonts w:hint="eastAsia"/>
               </w:rPr>
-              <w:t>T</w:t>
-            </w:r>
-            <w:r>
-              <w:rPr>
-                <w:rFonts w:hint="eastAsia"/>
-              </w:rPr>
-              <w:t>ag</w:t>
-            </w:r>
-          </w:p>
-        </w:tc>
-        <w:tc>
-          <w:tcPr>
-            <w:tcW w:w="1704" w:type="dxa"/>
-            <w:shd w:val="clear" w:color="auto" w:fill="auto"/>
-          </w:tcPr>
-          <w:p>
-            <w:pPr>
-              <w:rPr>
-                <w:rFonts w:hint="eastAsia"/>
-              </w:rPr>
-            </w:pPr>
+              <w:t>Tag</w:t>
+            </w:r>
+          </w:p>
+        </w:tc>
+        <w:tc>
+          <w:tcPr>
+            <w:tcW w:w="1704" w:type="dxa"/>
+            <w:shd w:val="clear" w:color="auto" w:fill="auto"/>
+          </w:tcPr>
+          <w:p>
             <w:r>
               <w:rPr>
                 <w:rFonts w:hint="eastAsia"/>
@@ -6962,10 +6131,7 @@
               <w:t>Char(</w:t>
             </w:r>
             <w:r>
-              <w:t>255</w:t>
-            </w:r>
-            <w:r>
-              <w:t>)</w:t>
+              <w:t>255)</w:t>
             </w:r>
           </w:p>
         </w:tc>
@@ -6975,11 +6141,6 @@
             <w:shd w:val="clear" w:color="auto" w:fill="auto"/>
           </w:tcPr>
           <w:p>
-            <w:pPr>
-              <w:rPr>
-                <w:rFonts w:hint="eastAsia"/>
-              </w:rPr>
-            </w:pPr>
             <w:r>
               <w:rPr>
                 <w:rFonts w:hint="eastAsia"/>
@@ -6994,11 +6155,6 @@
             <w:shd w:val="clear" w:color="auto" w:fill="auto"/>
           </w:tcPr>
           <w:p>
-            <w:pPr>
-              <w:rPr>
-                <w:rFonts w:hint="eastAsia"/>
-              </w:rPr>
-            </w:pPr>
             <w:r>
               <w:rPr>
                 <w:rFonts w:hint="eastAsia"/>
@@ -7015,7 +6171,6 @@
             <w:shd w:val="clear" w:color="auto" w:fill="auto"/>
           </w:tcPr>
           <w:p>
-            <w:proofErr w:type="spellStart"/>
             <w:r>
               <w:t>Dishes</w:t>
             </w:r>
@@ -7025,20 +6180,14 @@
               </w:rPr>
               <w:t>Intro</w:t>
             </w:r>
-            <w:proofErr w:type="spellEnd"/>
-          </w:p>
-        </w:tc>
-        <w:tc>
-          <w:tcPr>
-            <w:tcW w:w="1704" w:type="dxa"/>
-            <w:shd w:val="clear" w:color="auto" w:fill="auto"/>
-          </w:tcPr>
-          <w:p>
-            <w:pPr>
-              <w:rPr>
-                <w:rFonts w:hint="eastAsia"/>
-              </w:rPr>
-            </w:pPr>
+          </w:p>
+        </w:tc>
+        <w:tc>
+          <w:tcPr>
+            <w:tcW w:w="1704" w:type="dxa"/>
+            <w:shd w:val="clear" w:color="auto" w:fill="auto"/>
+          </w:tcPr>
+          <w:p>
             <w:r>
               <w:rPr>
                 <w:rFonts w:hint="eastAsia"/>
@@ -7053,11 +6202,6 @@
             <w:shd w:val="clear" w:color="auto" w:fill="auto"/>
           </w:tcPr>
           <w:p>
-            <w:pPr>
-              <w:rPr>
-                <w:rFonts w:hint="eastAsia"/>
-              </w:rPr>
-            </w:pPr>
             <w:r>
               <w:rPr>
                 <w:rFonts w:hint="eastAsia"/>
@@ -7065,10 +6209,7 @@
               <w:t>Char(</w:t>
             </w:r>
             <w:r>
-              <w:t>1023</w:t>
-            </w:r>
-            <w:r>
-              <w:t>)</w:t>
+              <w:t>1023)</w:t>
             </w:r>
           </w:p>
         </w:tc>
@@ -7078,11 +6219,6 @@
             <w:shd w:val="clear" w:color="auto" w:fill="auto"/>
           </w:tcPr>
           <w:p>
-            <w:pPr>
-              <w:rPr>
-                <w:rFonts w:hint="eastAsia"/>
-              </w:rPr>
-            </w:pPr>
             <w:r>
               <w:rPr>
                 <w:rFonts w:hint="eastAsia"/>
@@ -7097,11 +6233,6 @@
             <w:shd w:val="clear" w:color="auto" w:fill="auto"/>
           </w:tcPr>
           <w:p>
-            <w:pPr>
-              <w:rPr>
-                <w:rFonts w:hint="eastAsia"/>
-              </w:rPr>
-            </w:pPr>
             <w:r>
               <w:rPr>
                 <w:rFonts w:hint="eastAsia"/>
@@ -7141,12 +6272,6 @@
             <w:shd w:val="clear" w:color="auto" w:fill="auto"/>
           </w:tcPr>
           <w:p>
-            <w:pPr>
-              <w:rPr>
-                <w:rFonts w:hint="eastAsia"/>
-              </w:rPr>
-            </w:pPr>
-            <w:proofErr w:type="spellStart"/>
             <w:r>
               <w:rPr>
                 <w:rFonts w:hint="eastAsia"/>
@@ -7165,7 +6290,6 @@
             <w:r>
               <w:t>ecord</w:t>
             </w:r>
-            <w:proofErr w:type="spellEnd"/>
             <w:r>
               <w:rPr>
                 <w:rFonts w:hint="eastAsia"/>
@@ -7194,11 +6318,6 @@
             <w:shd w:val="clear" w:color="auto" w:fill="auto"/>
           </w:tcPr>
           <w:p>
-            <w:pPr>
-              <w:rPr>
-                <w:rFonts w:hint="eastAsia"/>
-              </w:rPr>
-            </w:pPr>
             <w:r>
               <w:rPr>
                 <w:rFonts w:hint="eastAsia"/>
@@ -7213,11 +6332,6 @@
             <w:shd w:val="clear" w:color="auto" w:fill="auto"/>
           </w:tcPr>
           <w:p>
-            <w:pPr>
-              <w:rPr>
-                <w:rFonts w:hint="eastAsia"/>
-              </w:rPr>
-            </w:pPr>
             <w:r>
               <w:rPr>
                 <w:rFonts w:hint="eastAsia"/>
@@ -7232,11 +6346,6 @@
             <w:shd w:val="clear" w:color="auto" w:fill="auto"/>
           </w:tcPr>
           <w:p>
-            <w:pPr>
-              <w:rPr>
-                <w:rFonts w:hint="eastAsia"/>
-              </w:rPr>
-            </w:pPr>
             <w:r>
               <w:rPr>
                 <w:rFonts w:hint="eastAsia"/>
@@ -7251,11 +6360,6 @@
             <w:shd w:val="clear" w:color="auto" w:fill="auto"/>
           </w:tcPr>
           <w:p>
-            <w:pPr>
-              <w:rPr>
-                <w:rFonts w:hint="eastAsia"/>
-              </w:rPr>
-            </w:pPr>
             <w:r>
               <w:rPr>
                 <w:rFonts w:hint="eastAsia"/>
@@ -7270,11 +6374,6 @@
             <w:shd w:val="clear" w:color="auto" w:fill="auto"/>
           </w:tcPr>
           <w:p>
-            <w:pPr>
-              <w:rPr>
-                <w:rFonts w:hint="eastAsia"/>
-              </w:rPr>
-            </w:pPr>
             <w:r>
               <w:rPr>
                 <w:rFonts w:hint="eastAsia"/>
@@ -7291,12 +6390,6 @@
             <w:shd w:val="clear" w:color="auto" w:fill="auto"/>
           </w:tcPr>
           <w:p>
-            <w:pPr>
-              <w:rPr>
-                <w:rFonts w:hint="eastAsia"/>
-              </w:rPr>
-            </w:pPr>
-            <w:proofErr w:type="spellStart"/>
             <w:r>
               <w:rPr>
                 <w:rFonts w:hint="eastAsia"/>
@@ -7312,20 +6405,14 @@
               </w:rPr>
               <w:t>ID</w:t>
             </w:r>
-            <w:proofErr w:type="spellEnd"/>
-          </w:p>
-        </w:tc>
-        <w:tc>
-          <w:tcPr>
-            <w:tcW w:w="1704" w:type="dxa"/>
-            <w:shd w:val="clear" w:color="auto" w:fill="auto"/>
-          </w:tcPr>
-          <w:p>
-            <w:pPr>
-              <w:rPr>
-                <w:rFonts w:hint="eastAsia"/>
-              </w:rPr>
-            </w:pPr>
+          </w:p>
+        </w:tc>
+        <w:tc>
+          <w:tcPr>
+            <w:tcW w:w="1704" w:type="dxa"/>
+            <w:shd w:val="clear" w:color="auto" w:fill="auto"/>
+          </w:tcPr>
+          <w:p>
             <w:r>
               <w:rPr>
                 <w:rFonts w:hint="eastAsia"/>
@@ -7346,11 +6433,6 @@
             <w:shd w:val="clear" w:color="auto" w:fill="auto"/>
           </w:tcPr>
           <w:p>
-            <w:pPr>
-              <w:rPr>
-                <w:rFonts w:hint="eastAsia"/>
-              </w:rPr>
-            </w:pPr>
             <w:r>
               <w:rPr>
                 <w:rFonts w:hint="eastAsia"/>
@@ -7365,11 +6447,6 @@
             <w:shd w:val="clear" w:color="auto" w:fill="auto"/>
           </w:tcPr>
           <w:p>
-            <w:pPr>
-              <w:rPr>
-                <w:rFonts w:hint="eastAsia"/>
-              </w:rPr>
-            </w:pPr>
             <w:r>
               <w:rPr>
                 <w:rFonts w:hint="eastAsia"/>
@@ -7384,11 +6461,6 @@
             <w:shd w:val="clear" w:color="auto" w:fill="auto"/>
           </w:tcPr>
           <w:p>
-            <w:pPr>
-              <w:rPr>
-                <w:rFonts w:hint="eastAsia"/>
-              </w:rPr>
-            </w:pPr>
             <w:r>
               <w:rPr>
                 <w:rFonts w:hint="eastAsia"/>
@@ -7405,12 +6477,6 @@
             <w:shd w:val="clear" w:color="auto" w:fill="auto"/>
           </w:tcPr>
           <w:p>
-            <w:pPr>
-              <w:rPr>
-                <w:rFonts w:hint="eastAsia"/>
-              </w:rPr>
-            </w:pPr>
-            <w:proofErr w:type="spellStart"/>
             <w:r>
               <w:t>Dishes</w:t>
             </w:r>
@@ -7420,20 +6486,14 @@
               </w:rPr>
               <w:t>Name</w:t>
             </w:r>
-            <w:proofErr w:type="spellEnd"/>
-          </w:p>
-        </w:tc>
-        <w:tc>
-          <w:tcPr>
-            <w:tcW w:w="1704" w:type="dxa"/>
-            <w:shd w:val="clear" w:color="auto" w:fill="auto"/>
-          </w:tcPr>
-          <w:p>
-            <w:pPr>
-              <w:rPr>
-                <w:rFonts w:hint="eastAsia"/>
-              </w:rPr>
-            </w:pPr>
+          </w:p>
+        </w:tc>
+        <w:tc>
+          <w:tcPr>
+            <w:tcW w:w="1704" w:type="dxa"/>
+            <w:shd w:val="clear" w:color="auto" w:fill="auto"/>
+          </w:tcPr>
+          <w:p>
             <w:r>
               <w:rPr>
                 <w:rFonts w:hint="eastAsia"/>
@@ -7448,11 +6508,6 @@
             <w:shd w:val="clear" w:color="auto" w:fill="auto"/>
           </w:tcPr>
           <w:p>
-            <w:pPr>
-              <w:rPr>
-                <w:rFonts w:hint="eastAsia"/>
-              </w:rPr>
-            </w:pPr>
             <w:r>
               <w:rPr>
                 <w:rFonts w:hint="eastAsia"/>
@@ -7470,11 +6525,6 @@
             <w:shd w:val="clear" w:color="auto" w:fill="auto"/>
           </w:tcPr>
           <w:p>
-            <w:pPr>
-              <w:rPr>
-                <w:rFonts w:hint="eastAsia"/>
-              </w:rPr>
-            </w:pPr>
             <w:r>
               <w:rPr>
                 <w:rFonts w:hint="eastAsia"/>
@@ -7489,11 +6539,6 @@
             <w:shd w:val="clear" w:color="auto" w:fill="auto"/>
           </w:tcPr>
           <w:p>
-            <w:pPr>
-              <w:rPr>
-                <w:rFonts w:hint="eastAsia"/>
-              </w:rPr>
-            </w:pPr>
             <w:r>
               <w:rPr>
                 <w:rFonts w:hint="eastAsia"/>
@@ -7510,7 +6555,6 @@
             <w:shd w:val="clear" w:color="auto" w:fill="auto"/>
           </w:tcPr>
           <w:p>
-            <w:proofErr w:type="spellStart"/>
             <w:r>
               <w:rPr>
                 <w:rFonts w:hint="eastAsia"/>
@@ -7526,20 +6570,14 @@
               </w:rPr>
               <w:t>Date</w:t>
             </w:r>
-            <w:proofErr w:type="spellEnd"/>
-          </w:p>
-        </w:tc>
-        <w:tc>
-          <w:tcPr>
-            <w:tcW w:w="1704" w:type="dxa"/>
-            <w:shd w:val="clear" w:color="auto" w:fill="auto"/>
-          </w:tcPr>
-          <w:p>
-            <w:pPr>
-              <w:rPr>
-                <w:rFonts w:hint="eastAsia"/>
-              </w:rPr>
-            </w:pPr>
+          </w:p>
+        </w:tc>
+        <w:tc>
+          <w:tcPr>
+            <w:tcW w:w="1704" w:type="dxa"/>
+            <w:shd w:val="clear" w:color="auto" w:fill="auto"/>
+          </w:tcPr>
+          <w:p>
             <w:r>
               <w:rPr>
                 <w:rFonts w:hint="eastAsia"/>
@@ -7554,11 +6592,6 @@
             <w:shd w:val="clear" w:color="auto" w:fill="auto"/>
           </w:tcPr>
           <w:p>
-            <w:pPr>
-              <w:rPr>
-                <w:rFonts w:hint="eastAsia"/>
-              </w:rPr>
-            </w:pPr>
             <w:r>
               <w:rPr>
                 <w:rFonts w:hint="eastAsia"/>
@@ -7573,11 +6606,6 @@
             <w:shd w:val="clear" w:color="auto" w:fill="auto"/>
           </w:tcPr>
           <w:p>
-            <w:pPr>
-              <w:rPr>
-                <w:rFonts w:hint="eastAsia"/>
-              </w:rPr>
-            </w:pPr>
             <w:r>
               <w:rPr>
                 <w:rFonts w:hint="eastAsia"/>
@@ -7592,11 +6620,6 @@
             <w:shd w:val="clear" w:color="auto" w:fill="auto"/>
           </w:tcPr>
           <w:p>
-            <w:pPr>
-              <w:rPr>
-                <w:rFonts w:hint="eastAsia"/>
-              </w:rPr>
-            </w:pPr>
             <w:r>
               <w:rPr>
                 <w:rFonts w:hint="eastAsia"/>
@@ -7613,32 +6636,20 @@
             <w:shd w:val="clear" w:color="auto" w:fill="auto"/>
           </w:tcPr>
           <w:p>
-            <w:pPr>
-              <w:rPr>
-                <w:rFonts w:hint="eastAsia"/>
-              </w:rPr>
-            </w:pPr>
-            <w:proofErr w:type="spellStart"/>
             <w:r>
               <w:rPr>
                 <w:rFonts w:hint="eastAsia"/>
               </w:rPr>
               <w:t>UserID</w:t>
             </w:r>
-            <w:proofErr w:type="spellEnd"/>
-          </w:p>
-        </w:tc>
-        <w:tc>
-          <w:tcPr>
-            <w:tcW w:w="1704" w:type="dxa"/>
-            <w:shd w:val="clear" w:color="auto" w:fill="auto"/>
-          </w:tcPr>
-          <w:p>
-            <w:pPr>
-              <w:rPr>
-                <w:rFonts w:hint="eastAsia"/>
-              </w:rPr>
-            </w:pPr>
+          </w:p>
+        </w:tc>
+        <w:tc>
+          <w:tcPr>
+            <w:tcW w:w="1704" w:type="dxa"/>
+            <w:shd w:val="clear" w:color="auto" w:fill="auto"/>
+          </w:tcPr>
+          <w:p>
             <w:r>
               <w:rPr>
                 <w:rFonts w:hint="eastAsia"/>
@@ -7659,11 +6670,6 @@
             <w:shd w:val="clear" w:color="auto" w:fill="auto"/>
           </w:tcPr>
           <w:p>
-            <w:pPr>
-              <w:rPr>
-                <w:rFonts w:hint="eastAsia"/>
-              </w:rPr>
-            </w:pPr>
             <w:r>
               <w:rPr>
                 <w:rFonts w:hint="eastAsia"/>
@@ -7678,11 +6684,6 @@
             <w:shd w:val="clear" w:color="auto" w:fill="auto"/>
           </w:tcPr>
           <w:p>
-            <w:pPr>
-              <w:rPr>
-                <w:rFonts w:hint="eastAsia"/>
-              </w:rPr>
-            </w:pPr>
             <w:r>
               <w:rPr>
                 <w:rFonts w:hint="eastAsia"/>
@@ -7697,11 +6698,6 @@
             <w:shd w:val="clear" w:color="auto" w:fill="auto"/>
           </w:tcPr>
           <w:p>
-            <w:pPr>
-              <w:rPr>
-                <w:rFonts w:hint="eastAsia"/>
-              </w:rPr>
-            </w:pPr>
             <w:r>
               <w:rPr>
                 <w:rFonts w:hint="eastAsia"/>
@@ -7712,13 +6708,7 @@
         </w:tc>
       </w:tr>
     </w:tbl>
-    <w:p>
-      <w:pPr>
-        <w:rPr>
-          <w:rFonts w:hint="eastAsia"/>
-        </w:rPr>
-      </w:pPr>
-    </w:p>
+    <w:p/>
     <w:p>
       <w:pPr>
         <w:pStyle w:val="2"/>
@@ -7764,9 +6754,6 @@
     <w:p>
       <w:pPr>
         <w:pStyle w:val="2"/>
-        <w:rPr>
-          <w:rFonts w:hint="eastAsia"/>
-        </w:rPr>
       </w:pPr>
       <w:bookmarkStart w:id="24" w:name="_Toc151926438"/>
       <w:r>
@@ -7784,17 +6771,9 @@
       <w:bookmarkEnd w:id="24"/>
     </w:p>
     <w:p>
-      <w:pPr>
-        <w:rPr>
-          <w:rFonts w:hint="eastAsia"/>
-        </w:rPr>
-      </w:pPr>
-      <w:r>
-        <w:rPr>
-          <w:rFonts w:hint="eastAsia"/>
-        </w:rPr>
+      <w:r>
         <w:pict w14:anchorId="71703DB6">
-          <v:shape id="_x0000_i1033" type="#_x0000_t75" style="width:415.1pt;height:164.65pt">
+          <v:shape id="_x0000_i1027" type="#_x0000_t75" style="width:415.1pt;height:164.65pt">
             <v:imagedata r:id="rId10" o:title=""/>
           </v:shape>
         </w:pict>
@@ -9230,6 +8209,7 @@
   <w:style w:type="character" w:default="1" w:styleId="a0">
     <w:name w:val="Default Paragraph Font"/>
     <w:uiPriority w:val="1"/>
+    <w:semiHidden/>
     <w:unhideWhenUsed/>
   </w:style>
   <w:style w:type="table" w:default="1" w:styleId="a1">
